--- a/Documents/Unit1.docx
+++ b/Documents/Unit1.docx
@@ -4,7 +4,7 @@
   <w:body>
     <w:p>
       <w:pPr>
-        <w:jc w:val="both"/>
+        <w:jc w:val="thaiDistribute"/>
         <w:rPr>
           <w:b/>
           <w:bCs/>
@@ -26,7 +26,7 @@
     </w:p>
     <w:p>
       <w:pPr>
-        <w:jc w:val="both"/>
+        <w:jc w:val="thaiDistribute"/>
         <w:rPr>
           <w:b/>
           <w:bCs/>
@@ -37,7 +37,7 @@
     </w:p>
     <w:p>
       <w:pPr>
-        <w:jc w:val="both"/>
+        <w:jc w:val="thaiDistribute"/>
         <w:rPr>
           <w:b/>
           <w:bCs/>
@@ -59,7 +59,7 @@
     </w:p>
     <w:p>
       <w:pPr>
-        <w:jc w:val="both"/>
+        <w:jc w:val="thaiDistribute"/>
         <w:rPr>
           <w:cs/>
         </w:rPr>
@@ -72,7 +72,7 @@
           <w:ilvl w:val="0"/>
           <w:numId w:val="2"/>
         </w:numPr>
-        <w:jc w:val="both"/>
+        <w:jc w:val="thaiDistribute"/>
         <w:rPr>
           <w:b/>
           <w:bCs/>
@@ -101,7 +101,7 @@
       <w:pPr>
         <w:pStyle w:val="ListParagraph"/>
         <w:ind w:firstLine="720"/>
-        <w:jc w:val="both"/>
+        <w:jc w:val="thaiDistribute"/>
       </w:pPr>
       <w:r>
         <w:rPr>
@@ -131,7 +131,7 @@
     <w:p>
       <w:pPr>
         <w:ind w:left="720" w:firstLine="720"/>
-        <w:jc w:val="both"/>
+        <w:jc w:val="thaiDistribute"/>
         <w:rPr>
           <w:rFonts w:eastAsia="TH Sarabun New"/>
         </w:rPr>
@@ -147,9 +147,8 @@
     <w:p>
       <w:pPr>
         <w:ind w:left="720" w:firstLine="720"/>
-        <w:jc w:val="both"/>
-        <w:rPr>
-          <w:rFonts w:hint="cs"/>
+        <w:jc w:val="thaiDistribute"/>
+        <w:rPr>
           <w:cs/>
         </w:rPr>
       </w:pPr>
@@ -177,35 +176,7 @@
         <w:rPr>
           <w:rFonts w:eastAsia="TH Sarabun New"/>
         </w:rPr>
-        <w:t xml:space="preserve">Grab Food, Lineman </w:t>
-      </w:r>
-      <w:proofErr w:type="spellStart"/>
-      <w:r>
-        <w:rPr>
-          <w:rFonts w:eastAsia="TH Sarabun New"/>
-        </w:rPr>
-        <w:t>Wongnai</w:t>
-      </w:r>
-      <w:proofErr w:type="spellEnd"/>
-      <w:r>
-        <w:rPr>
-          <w:rFonts w:eastAsia="TH Sarabun New"/>
-        </w:rPr>
-        <w:t xml:space="preserve">, </w:t>
-      </w:r>
-      <w:proofErr w:type="spellStart"/>
-      <w:r>
-        <w:rPr>
-          <w:rFonts w:eastAsia="TH Sarabun New"/>
-        </w:rPr>
-        <w:t>ShopeeFood</w:t>
-      </w:r>
-      <w:proofErr w:type="spellEnd"/>
-      <w:r>
-        <w:rPr>
-          <w:rFonts w:eastAsia="TH Sarabun New"/>
-        </w:rPr>
-        <w:t xml:space="preserve">, Robinhood </w:t>
+        <w:t xml:space="preserve">Grab Food, Lineman Wongnai, ShopeeFood, Robinhood </w:t>
       </w:r>
       <w:r>
         <w:rPr>
@@ -261,7 +232,7 @@
           <w:ilvl w:val="0"/>
           <w:numId w:val="2"/>
         </w:numPr>
-        <w:jc w:val="both"/>
+        <w:jc w:val="thaiDistribute"/>
         <w:rPr>
           <w:b/>
           <w:bCs/>
@@ -284,20 +255,33 @@
           <w:ilvl w:val="0"/>
           <w:numId w:val="4"/>
         </w:numPr>
-        <w:jc w:val="both"/>
-      </w:pPr>
-      <w:r>
-        <w:rPr>
-          <w:rFonts w:hint="cs"/>
-          <w:cs/>
-        </w:rPr>
-        <w:t>มี</w:t>
-      </w:r>
-      <w:r>
-        <w:rPr>
-          <w:cs/>
-        </w:rPr>
-        <w:t>ระบบบริการร้านอาหารเดลิเวอรี่ครบวงจร ที่สามารถทำบัญชี และรายงานสถิติได้</w:t>
+        <w:jc w:val="thaiDistribute"/>
+      </w:pPr>
+      <w:r>
+        <w:rPr>
+          <w:rFonts w:hint="cs"/>
+          <w:cs/>
+        </w:rPr>
+        <w:t>จัดการ</w:t>
+      </w:r>
+      <w:r>
+        <w:rPr>
+          <w:cs/>
+        </w:rPr>
+        <w:t>ร้านอาหารเดลิเวอรี่ ที่สามารถ</w:t>
+      </w:r>
+      <w:r>
+        <w:rPr>
+          <w:rFonts w:hint="cs"/>
+          <w:cs/>
+        </w:rPr>
+        <w:t>คำนวณรายรับ/รายจ่าย</w:t>
+      </w:r>
+      <w:r>
+        <w:rPr>
+          <w:cs/>
+        </w:rPr>
+        <w:t xml:space="preserve"> </w:t>
       </w:r>
     </w:p>
     <w:p>
@@ -307,20 +291,20 @@
           <w:ilvl w:val="0"/>
           <w:numId w:val="4"/>
         </w:numPr>
-        <w:jc w:val="both"/>
-      </w:pPr>
-      <w:r>
-        <w:rPr>
-          <w:rFonts w:hint="cs"/>
-          <w:cs/>
-        </w:rPr>
-        <w:t>มี</w:t>
-      </w:r>
-      <w:r>
-        <w:rPr>
-          <w:cs/>
-        </w:rPr>
-        <w:t>ระบบที่สามารถช่วยให้กิจกรรมรายวัน (เช่น จัดการบัญชีเงิน นับสต๊อค) ง่ายขึ้น</w:t>
+        <w:jc w:val="thaiDistribute"/>
+      </w:pPr>
+      <w:r>
+        <w:rPr>
+          <w:cs/>
+        </w:rPr>
+        <w:t>รายงานสถิติ</w:t>
+      </w:r>
+      <w:r>
+        <w:rPr>
+          <w:rFonts w:hint="cs"/>
+          <w:cs/>
+        </w:rPr>
+        <w:t>การสั่งอาหาร</w:t>
       </w:r>
     </w:p>
     <w:p>
@@ -330,62 +314,25 @@
           <w:ilvl w:val="0"/>
           <w:numId w:val="4"/>
         </w:numPr>
-        <w:jc w:val="both"/>
+        <w:jc w:val="thaiDistribute"/>
         <w:rPr>
           <w:color w:val="FF0000"/>
-        </w:rPr>
-      </w:pPr>
-      <w:r>
-        <w:rPr>
-          <w:rFonts w:hint="cs"/>
-          <w:cs/>
-        </w:rPr>
-        <w:t>มี</w:t>
-      </w:r>
-      <w:r>
-        <w:rPr>
-          <w:cs/>
-        </w:rPr>
-        <w:t>ระบบที่สามารถ</w:t>
-      </w:r>
-      <w:r>
-        <w:t xml:space="preserve"> customize </w:t>
-      </w:r>
-      <w:r>
-        <w:rPr>
-          <w:rFonts w:hint="cs"/>
-          <w:cs/>
-        </w:rPr>
-        <w:t>ส่วนต่างๆได้</w:t>
-      </w:r>
-      <w:r>
-        <w:rPr>
-          <w:rFonts w:hint="cs"/>
-          <w:cs/>
-        </w:rPr>
-        <w:t>ด้</w:t>
-      </w:r>
-      <w:r>
-        <w:rPr>
-          <w:cs/>
-        </w:rPr>
-        <w:t>วยตัวผู้ใช้เอง</w:t>
-      </w:r>
-    </w:p>
-    <w:p>
-      <w:pPr>
-        <w:pStyle w:val="ListParagraph"/>
-        <w:numPr>
-          <w:ilvl w:val="0"/>
-          <w:numId w:val="3"/>
-        </w:numPr>
-        <w:spacing w:after="160" w:line="259" w:lineRule="auto"/>
-        <w:jc w:val="both"/>
-        <w:rPr>
-          <w:color w:val="FF0000"/>
-          <w:cs/>
-        </w:rPr>
-      </w:pPr>
+          <w:cs/>
+        </w:rPr>
+      </w:pPr>
+      <w:r>
+        <w:rPr>
+          <w:cs/>
+        </w:rPr>
+        <w:t>สามารถ</w:t>
+      </w:r>
+      <w:r>
+        <w:rPr>
+          <w:rFonts w:hint="cs"/>
+          <w:cs/>
+        </w:rPr>
+        <w:t>จัดการสต๊อคสินค้าสะดวก รวดเร็วขึ้น</w:t>
+      </w:r>
       <w:r>
         <w:rPr>
           <w:color w:val="FF0000"/>
@@ -401,7 +348,7 @@
           <w:ilvl w:val="0"/>
           <w:numId w:val="2"/>
         </w:numPr>
-        <w:jc w:val="both"/>
+        <w:jc w:val="thaiDistribute"/>
         <w:rPr>
           <w:b/>
           <w:bCs/>
@@ -425,7 +372,7 @@
           <w:ilvl w:val="1"/>
           <w:numId w:val="2"/>
         </w:numPr>
-        <w:jc w:val="both"/>
+        <w:jc w:val="thaiDistribute"/>
         <w:rPr>
           <w:b/>
           <w:bCs/>
@@ -444,68 +391,40 @@
     <w:p>
       <w:pPr>
         <w:pStyle w:val="ListParagraph"/>
-        <w:ind w:left="1440"/>
-        <w:jc w:val="both"/>
-      </w:pPr>
-      <w:r>
-        <w:rPr>
-          <w:rFonts w:hint="cs"/>
-          <w:cs/>
-        </w:rPr>
-        <w:t>ระบุกลุ่ม</w:t>
-      </w:r>
-      <w:r>
-        <w:rPr>
-          <w:rFonts w:hint="cs"/>
-          <w:cs/>
-        </w:rPr>
-        <w:t>ประชากร</w:t>
-      </w:r>
-      <w:r>
-        <w:rPr>
-          <w:rFonts w:hint="cs"/>
-          <w:cs/>
-        </w:rPr>
-        <w:t>ผู้ใช้งาน</w:t>
-      </w:r>
-      <w:r>
-        <w:rPr>
-          <w:rFonts w:hint="cs"/>
-          <w:cs/>
-        </w:rPr>
-        <w:t>ซอฟต์แวร์</w:t>
-      </w:r>
-      <w:r>
-        <w:rPr>
-          <w:rFonts w:hint="cs"/>
-          <w:cs/>
-        </w:rPr>
-        <w:t>ให้ชัดเจน</w:t>
-      </w:r>
-      <w:r>
-        <w:rPr>
-          <w:rFonts w:hint="cs"/>
-          <w:cs/>
-        </w:rPr>
-        <w:t xml:space="preserve"> ยกตัวอย่าง เช่น</w:t>
-      </w:r>
-    </w:p>
-    <w:p>
-      <w:pPr>
-        <w:pStyle w:val="ListParagraph"/>
         <w:numPr>
           <w:ilvl w:val="0"/>
           <w:numId w:val="5"/>
         </w:numPr>
         <w:spacing w:after="240"/>
-        <w:jc w:val="both"/>
-      </w:pPr>
-      <w:r>
-        <w:rPr>
-          <w:rFonts w:hint="cs"/>
-          <w:cs/>
-        </w:rPr>
-        <w:t xml:space="preserve">เจ้าของร้านและพนักงานร้าน </w:t>
+        <w:jc w:val="thaiDistribute"/>
+      </w:pPr>
+      <w:r>
+        <w:rPr>
+          <w:rFonts w:hint="cs"/>
+          <w:cs/>
+        </w:rPr>
+        <w:t>เจ้าของร้าน</w:t>
+      </w:r>
+      <w:r>
+        <w:t xml:space="preserve"> </w:t>
+      </w:r>
+    </w:p>
+    <w:p>
+      <w:pPr>
+        <w:pStyle w:val="ListParagraph"/>
+        <w:numPr>
+          <w:ilvl w:val="0"/>
+          <w:numId w:val="5"/>
+        </w:numPr>
+        <w:spacing w:after="240"/>
+        <w:jc w:val="thaiDistribute"/>
+      </w:pPr>
+      <w:r>
+        <w:rPr>
+          <w:rFonts w:hint="cs"/>
+          <w:cs/>
+        </w:rPr>
+        <w:t xml:space="preserve">พนักงานร้าน </w:t>
       </w:r>
       <w:r>
         <w:t>‘</w:t>
@@ -529,7 +448,7 @@
           <w:numId w:val="2"/>
         </w:numPr>
         <w:spacing w:before="240"/>
-        <w:jc w:val="both"/>
+        <w:jc w:val="thaiDistribute"/>
         <w:rPr>
           <w:b/>
           <w:bCs/>
@@ -552,7 +471,7 @@
           <w:ilvl w:val="2"/>
           <w:numId w:val="2"/>
         </w:numPr>
-        <w:jc w:val="both"/>
+        <w:jc w:val="thaiDistribute"/>
         <w:rPr>
           <w:b/>
           <w:bCs/>
@@ -569,7 +488,7 @@
     <w:p>
       <w:pPr>
         <w:ind w:left="1440"/>
-        <w:jc w:val="both"/>
+        <w:jc w:val="thaiDistribute"/>
       </w:pPr>
       <w:r>
         <w:t xml:space="preserve">- Desktop Computer (RAM 16GB, AMD FX-8320E, NVIDIA GeForce GTX 1050 </w:t>
@@ -586,7 +505,7 @@
     <w:p>
       <w:pPr>
         <w:ind w:left="1440"/>
-        <w:jc w:val="both"/>
+        <w:jc w:val="thaiDistribute"/>
         <w:rPr>
           <w:cs/>
         </w:rPr>
@@ -602,7 +521,7 @@
           <w:ilvl w:val="2"/>
           <w:numId w:val="2"/>
         </w:numPr>
-        <w:jc w:val="both"/>
+        <w:jc w:val="thaiDistribute"/>
         <w:rPr>
           <w:b/>
           <w:bCs/>
@@ -618,7 +537,7 @@
     </w:p>
     <w:p>
       <w:pPr>
-        <w:jc w:val="both"/>
+        <w:jc w:val="thaiDistribute"/>
       </w:pPr>
       <w:r>
         <w:tab/>
@@ -630,7 +549,7 @@
     </w:p>
     <w:p>
       <w:pPr>
-        <w:jc w:val="both"/>
+        <w:jc w:val="thaiDistribute"/>
       </w:pPr>
       <w:r>
         <w:tab/>
@@ -642,7 +561,7 @@
     </w:p>
     <w:p>
       <w:pPr>
-        <w:jc w:val="both"/>
+        <w:jc w:val="thaiDistribute"/>
       </w:pPr>
       <w:r>
         <w:tab/>
@@ -654,7 +573,7 @@
     </w:p>
     <w:p>
       <w:pPr>
-        <w:jc w:val="both"/>
+        <w:jc w:val="thaiDistribute"/>
       </w:pPr>
       <w:r>
         <w:tab/>
@@ -666,7 +585,7 @@
     </w:p>
     <w:p>
       <w:pPr>
-        <w:jc w:val="both"/>
+        <w:jc w:val="thaiDistribute"/>
       </w:pPr>
       <w:r>
         <w:tab/>
@@ -678,7 +597,7 @@
     </w:p>
     <w:p>
       <w:pPr>
-        <w:jc w:val="both"/>
+        <w:jc w:val="thaiDistribute"/>
       </w:pPr>
       <w:r>
         <w:tab/>
@@ -690,7 +609,7 @@
     </w:p>
     <w:p>
       <w:pPr>
-        <w:jc w:val="both"/>
+        <w:jc w:val="thaiDistribute"/>
         <w:rPr>
           <w:cs/>
         </w:rPr>
@@ -710,7 +629,7 @@
           <w:ilvl w:val="2"/>
           <w:numId w:val="2"/>
         </w:numPr>
-        <w:jc w:val="both"/>
+        <w:jc w:val="thaiDistribute"/>
         <w:rPr>
           <w:b/>
           <w:bCs/>
@@ -726,7 +645,7 @@
     </w:p>
     <w:p>
       <w:pPr>
-        <w:jc w:val="both"/>
+        <w:jc w:val="thaiDistribute"/>
       </w:pPr>
       <w:r>
         <w:rPr>
@@ -746,7 +665,7 @@
     </w:p>
     <w:p>
       <w:pPr>
-        <w:jc w:val="both"/>
+        <w:jc w:val="thaiDistribute"/>
       </w:pPr>
       <w:r>
         <w:tab/>
@@ -758,7 +677,7 @@
     </w:p>
     <w:p>
       <w:pPr>
-        <w:jc w:val="both"/>
+        <w:jc w:val="thaiDistribute"/>
       </w:pPr>
       <w:r>
         <w:tab/>
@@ -770,7 +689,7 @@
     </w:p>
     <w:p>
       <w:pPr>
-        <w:jc w:val="both"/>
+        <w:jc w:val="thaiDistribute"/>
       </w:pPr>
       <w:r>
         <w:tab/>
@@ -782,7 +701,7 @@
     </w:p>
     <w:p>
       <w:pPr>
-        <w:jc w:val="both"/>
+        <w:jc w:val="thaiDistribute"/>
       </w:pPr>
       <w:r>
         <w:tab/>
@@ -795,7 +714,7 @@
     <w:p>
       <w:pPr>
         <w:spacing w:after="160" w:line="259" w:lineRule="auto"/>
-        <w:jc w:val="both"/>
+        <w:jc w:val="thaiDistribute"/>
         <w:rPr>
           <w:rFonts w:eastAsia="TH Sarabun New"/>
           <w:cs/>
@@ -815,7 +734,7 @@
           <w:ilvl w:val="0"/>
           <w:numId w:val="2"/>
         </w:numPr>
-        <w:jc w:val="both"/>
+        <w:jc w:val="thaiDistribute"/>
         <w:rPr>
           <w:b/>
           <w:bCs/>
@@ -835,31 +754,193 @@
     <w:p>
       <w:pPr>
         <w:pStyle w:val="ListParagraph"/>
-        <w:ind w:firstLine="720"/>
-        <w:jc w:val="both"/>
-      </w:pPr>
-      <w:r>
-        <w:rPr>
-          <w:rFonts w:hint="cs"/>
-          <w:cs/>
-        </w:rPr>
-        <w:t>ระบุเป็นข้อๆ โดย</w:t>
-      </w:r>
-      <w:r>
-        <w:rPr>
-          <w:rFonts w:hint="cs"/>
-          <w:cs/>
-        </w:rPr>
-        <w:t>ขอบเขตของโครงงาน คือ</w:t>
-      </w:r>
-      <w:r>
-        <w:rPr>
-          <w:rFonts w:hint="cs"/>
-          <w:cs/>
-        </w:rPr>
-        <w:t xml:space="preserve"> ความสามารถของซอฟต์แวร์ที่พัฒนา</w:t>
-      </w:r>
-      <w:r>
+        <w:numPr>
+          <w:ilvl w:val="0"/>
+          <w:numId w:val="6"/>
+        </w:numPr>
+        <w:jc w:val="thaiDistribute"/>
+      </w:pPr>
+      <w:r>
+        <w:rPr>
+          <w:rFonts w:hint="cs"/>
+          <w:cs/>
+        </w:rPr>
+        <w:t xml:space="preserve">ระบบตรวจสอบสิทธิในการเข้าใช้งานซอฟต์แวร์ </w:t>
+      </w:r>
+      <w:r>
+        <w:t>(Authentication or Login)</w:t>
+      </w:r>
+    </w:p>
+    <w:p>
+      <w:pPr>
+        <w:pStyle w:val="ListParagraph"/>
+        <w:numPr>
+          <w:ilvl w:val="0"/>
+          <w:numId w:val="6"/>
+        </w:numPr>
+        <w:jc w:val="thaiDistribute"/>
+      </w:pPr>
+      <w:r>
+        <w:rPr>
+          <w:rFonts w:hint="cs"/>
+          <w:cs/>
+        </w:rPr>
+        <w:t>การจัดการวัตถุดิบ</w:t>
+      </w:r>
+    </w:p>
+    <w:p>
+      <w:pPr>
+        <w:pStyle w:val="ListParagraph"/>
+        <w:numPr>
+          <w:ilvl w:val="1"/>
+          <w:numId w:val="6"/>
+        </w:numPr>
+        <w:jc w:val="thaiDistribute"/>
+      </w:pPr>
+      <w:r>
+        <w:rPr>
+          <w:rFonts w:hint="cs"/>
+          <w:cs/>
+        </w:rPr>
+        <w:t>เพิ่มรายการวัตถุดิบ (ชื่อ</w:t>
+      </w:r>
+      <w:r>
+        <w:t>,</w:t>
+      </w:r>
+      <w:r>
+        <w:rPr>
+          <w:rFonts w:hint="cs"/>
+          <w:cs/>
+        </w:rPr>
+        <w:t xml:space="preserve"> ราคา</w:t>
+      </w:r>
+      <w:r>
+        <w:t>,</w:t>
+      </w:r>
+      <w:r>
+        <w:rPr>
+          <w:rFonts w:hint="cs"/>
+          <w:cs/>
+        </w:rPr>
+        <w:t xml:space="preserve"> จำนวน</w:t>
+      </w:r>
+      <w:r>
+        <w:t>,</w:t>
+      </w:r>
+      <w:r>
+        <w:rPr>
+          <w:rFonts w:hint="cs"/>
+          <w:cs/>
+        </w:rPr>
+        <w:t xml:space="preserve"> หน่วย)</w:t>
+      </w:r>
+    </w:p>
+    <w:p>
+      <w:pPr>
+        <w:pStyle w:val="ListParagraph"/>
+        <w:numPr>
+          <w:ilvl w:val="1"/>
+          <w:numId w:val="6"/>
+        </w:numPr>
+        <w:jc w:val="thaiDistribute"/>
+      </w:pPr>
+      <w:r>
+        <w:rPr>
+          <w:rFonts w:hint="cs"/>
+          <w:cs/>
+        </w:rPr>
+        <w:t>แก้ไข</w:t>
+      </w:r>
+      <w:r>
+        <w:t>/</w:t>
+      </w:r>
+      <w:r>
+        <w:rPr>
+          <w:rFonts w:hint="cs"/>
+          <w:cs/>
+        </w:rPr>
+        <w:t>ปรับปรุง</w:t>
+      </w:r>
+      <w:r>
+        <w:rPr>
+          <w:rFonts w:hint="cs"/>
+          <w:cs/>
+        </w:rPr>
+        <w:t>รายการวัตถุดิบ</w:t>
+      </w:r>
+    </w:p>
+    <w:p>
+      <w:pPr>
+        <w:pStyle w:val="ListParagraph"/>
+        <w:numPr>
+          <w:ilvl w:val="1"/>
+          <w:numId w:val="6"/>
+        </w:numPr>
+        <w:jc w:val="thaiDistribute"/>
+      </w:pPr>
+      <w:r>
+        <w:rPr>
+          <w:rFonts w:hint="cs"/>
+          <w:cs/>
+        </w:rPr>
+        <w:t>ลบรายการวัตถุดิบ</w:t>
+      </w:r>
+    </w:p>
+    <w:p>
+      <w:pPr>
+        <w:pStyle w:val="ListParagraph"/>
+        <w:numPr>
+          <w:ilvl w:val="1"/>
+          <w:numId w:val="6"/>
+        </w:numPr>
+        <w:jc w:val="thaiDistribute"/>
+      </w:pPr>
+      <w:r>
+        <w:rPr>
+          <w:rFonts w:hint="cs"/>
+          <w:cs/>
+        </w:rPr>
+        <w:t>ค้นหาวัตถุดิบ</w:t>
+      </w:r>
+    </w:p>
+    <w:p>
+      <w:pPr>
+        <w:pStyle w:val="ListParagraph"/>
+        <w:numPr>
+          <w:ilvl w:val="0"/>
+          <w:numId w:val="6"/>
+        </w:numPr>
+        <w:jc w:val="thaiDistribute"/>
+      </w:pPr>
+      <w:r>
+        <w:rPr>
+          <w:rFonts w:hint="cs"/>
+          <w:cs/>
+        </w:rPr>
+        <w:t>การจัดการบรรจุภัณฑ์</w:t>
+      </w:r>
+    </w:p>
+    <w:p>
+      <w:pPr>
+        <w:pStyle w:val="ListParagraph"/>
+        <w:numPr>
+          <w:ilvl w:val="1"/>
+          <w:numId w:val="6"/>
+        </w:numPr>
+        <w:jc w:val="thaiDistribute"/>
+      </w:pPr>
+      <w:r>
+        <w:rPr>
+          <w:rFonts w:hint="cs"/>
+          <w:cs/>
+        </w:rPr>
+        <w:t>เพิ่มรายการบรรจุภัณฑ์</w:t>
+      </w:r>
+      <w:r>
+        <w:rPr>
+          <w:rFonts w:hint="cs"/>
+          <w:cs/>
+        </w:rPr>
         <w:t xml:space="preserve"> </w:t>
       </w:r>
       <w:r>
@@ -867,13 +948,658 @@
           <w:rFonts w:hint="cs"/>
           <w:cs/>
         </w:rPr>
-        <w:t>เพื่อระบุว่าในโครงงานนี้</w:t>
-      </w:r>
-      <w:r>
-        <w:rPr>
-          <w:rFonts w:hint="cs"/>
-          <w:cs/>
-        </w:rPr>
+        <w:t>(ชื่อ</w:t>
+      </w:r>
+      <w:r>
+        <w:t>,</w:t>
+      </w:r>
+      <w:r>
+        <w:rPr>
+          <w:rFonts w:hint="cs"/>
+          <w:cs/>
+        </w:rPr>
+        <w:t xml:space="preserve"> ราคา</w:t>
+      </w:r>
+      <w:r>
+        <w:t>,</w:t>
+      </w:r>
+      <w:r>
+        <w:rPr>
+          <w:rFonts w:hint="cs"/>
+          <w:cs/>
+        </w:rPr>
+        <w:t xml:space="preserve"> จำนวน</w:t>
+      </w:r>
+      <w:r>
+        <w:t>,</w:t>
+      </w:r>
+      <w:r>
+        <w:rPr>
+          <w:rFonts w:hint="cs"/>
+          <w:cs/>
+        </w:rPr>
+        <w:t xml:space="preserve"> หน่วย)</w:t>
+      </w:r>
+    </w:p>
+    <w:p>
+      <w:pPr>
+        <w:pStyle w:val="ListParagraph"/>
+        <w:numPr>
+          <w:ilvl w:val="1"/>
+          <w:numId w:val="6"/>
+        </w:numPr>
+        <w:jc w:val="thaiDistribute"/>
+      </w:pPr>
+      <w:r>
+        <w:rPr>
+          <w:rFonts w:hint="cs"/>
+          <w:cs/>
+        </w:rPr>
+        <w:t>แก้ไข</w:t>
+      </w:r>
+      <w:r>
+        <w:t>/</w:t>
+      </w:r>
+      <w:r>
+        <w:rPr>
+          <w:rFonts w:hint="cs"/>
+          <w:cs/>
+        </w:rPr>
+        <w:t>ปรับปรุง</w:t>
+      </w:r>
+      <w:r>
+        <w:rPr>
+          <w:rFonts w:hint="cs"/>
+          <w:cs/>
+        </w:rPr>
+        <w:t>รายการบรรจุภัณฑ์</w:t>
+      </w:r>
+    </w:p>
+    <w:p>
+      <w:pPr>
+        <w:pStyle w:val="ListParagraph"/>
+        <w:numPr>
+          <w:ilvl w:val="1"/>
+          <w:numId w:val="6"/>
+        </w:numPr>
+        <w:jc w:val="thaiDistribute"/>
+      </w:pPr>
+      <w:r>
+        <w:rPr>
+          <w:rFonts w:hint="cs"/>
+          <w:cs/>
+        </w:rPr>
+        <w:t>ลบรายการบรรจุภัณฑ์</w:t>
+      </w:r>
+    </w:p>
+    <w:p>
+      <w:pPr>
+        <w:pStyle w:val="ListParagraph"/>
+        <w:numPr>
+          <w:ilvl w:val="1"/>
+          <w:numId w:val="6"/>
+        </w:numPr>
+        <w:jc w:val="thaiDistribute"/>
+      </w:pPr>
+      <w:r>
+        <w:rPr>
+          <w:rFonts w:hint="cs"/>
+          <w:cs/>
+        </w:rPr>
+        <w:t>ค้นหาบรรจุภัณฑ์</w:t>
+      </w:r>
+    </w:p>
+    <w:p>
+      <w:pPr>
+        <w:pStyle w:val="ListParagraph"/>
+        <w:numPr>
+          <w:ilvl w:val="0"/>
+          <w:numId w:val="6"/>
+        </w:numPr>
+        <w:jc w:val="thaiDistribute"/>
+      </w:pPr>
+      <w:r>
+        <w:rPr>
+          <w:rFonts w:hint="cs"/>
+          <w:cs/>
+        </w:rPr>
+        <w:t>การจัดการสูตรอาหาร</w:t>
+      </w:r>
+    </w:p>
+    <w:p>
+      <w:pPr>
+        <w:pStyle w:val="ListParagraph"/>
+        <w:numPr>
+          <w:ilvl w:val="1"/>
+          <w:numId w:val="6"/>
+        </w:numPr>
+        <w:jc w:val="thaiDistribute"/>
+      </w:pPr>
+      <w:r>
+        <w:rPr>
+          <w:rFonts w:hint="cs"/>
+          <w:cs/>
+        </w:rPr>
+        <w:t>เพิ่มสูตรอาหาร (ชื่ออาหาร</w:t>
+      </w:r>
+      <w:r>
+        <w:t>,</w:t>
+      </w:r>
+      <w:r>
+        <w:rPr>
+          <w:rFonts w:hint="cs"/>
+          <w:cs/>
+        </w:rPr>
+        <w:t xml:space="preserve"> วัตถุดิบ</w:t>
+      </w:r>
+      <w:r>
+        <w:t>/</w:t>
+      </w:r>
+      <w:r>
+        <w:rPr>
+          <w:rFonts w:hint="cs"/>
+          <w:cs/>
+        </w:rPr>
+        <w:t>บรรจุภัณฑ์</w:t>
+      </w:r>
+      <w:r>
+        <w:rPr>
+          <w:rFonts w:hint="cs"/>
+          <w:cs/>
+        </w:rPr>
+        <w:t>+จำนวนที่ใช้</w:t>
+      </w:r>
+      <w:r>
+        <w:t xml:space="preserve">, </w:t>
+      </w:r>
+      <w:r>
+        <w:rPr>
+          <w:rFonts w:hint="cs"/>
+          <w:cs/>
+        </w:rPr>
+        <w:t>ค่าแรง</w:t>
+      </w:r>
+      <w:r>
+        <w:rPr>
+          <w:rFonts w:hint="cs"/>
+          <w:cs/>
+        </w:rPr>
+        <w:t>)</w:t>
+      </w:r>
+    </w:p>
+    <w:p>
+      <w:pPr>
+        <w:pStyle w:val="ListParagraph"/>
+        <w:numPr>
+          <w:ilvl w:val="1"/>
+          <w:numId w:val="6"/>
+        </w:numPr>
+        <w:jc w:val="thaiDistribute"/>
+      </w:pPr>
+      <w:r>
+        <w:rPr>
+          <w:rFonts w:hint="cs"/>
+          <w:cs/>
+        </w:rPr>
+        <w:t>แก้ไข</w:t>
+      </w:r>
+      <w:r>
+        <w:t>/</w:t>
+      </w:r>
+      <w:r>
+        <w:rPr>
+          <w:rFonts w:hint="cs"/>
+          <w:cs/>
+        </w:rPr>
+        <w:t>ปรับปรุง</w:t>
+      </w:r>
+      <w:r>
+        <w:rPr>
+          <w:rFonts w:hint="cs"/>
+          <w:cs/>
+        </w:rPr>
+        <w:t>สูตรอาหาร</w:t>
+      </w:r>
+    </w:p>
+    <w:p>
+      <w:pPr>
+        <w:pStyle w:val="ListParagraph"/>
+        <w:numPr>
+          <w:ilvl w:val="1"/>
+          <w:numId w:val="6"/>
+        </w:numPr>
+        <w:jc w:val="thaiDistribute"/>
+      </w:pPr>
+      <w:r>
+        <w:rPr>
+          <w:rFonts w:hint="cs"/>
+          <w:cs/>
+        </w:rPr>
+        <w:t>ลบสูตรอาหาร</w:t>
+      </w:r>
+    </w:p>
+    <w:p>
+      <w:pPr>
+        <w:pStyle w:val="ListParagraph"/>
+        <w:numPr>
+          <w:ilvl w:val="1"/>
+          <w:numId w:val="6"/>
+        </w:numPr>
+        <w:jc w:val="thaiDistribute"/>
+      </w:pPr>
+      <w:r>
+        <w:rPr>
+          <w:rFonts w:hint="cs"/>
+          <w:cs/>
+        </w:rPr>
+        <w:t>ค้นหาสูตรอาหาร</w:t>
+      </w:r>
+    </w:p>
+    <w:p>
+      <w:pPr>
+        <w:pStyle w:val="ListParagraph"/>
+        <w:numPr>
+          <w:ilvl w:val="0"/>
+          <w:numId w:val="6"/>
+        </w:numPr>
+        <w:jc w:val="thaiDistribute"/>
+      </w:pPr>
+      <w:r>
+        <w:rPr>
+          <w:rFonts w:hint="cs"/>
+          <w:cs/>
+        </w:rPr>
+        <w:t>การจัดการเมนูอาหาร</w:t>
+      </w:r>
+    </w:p>
+    <w:p>
+      <w:pPr>
+        <w:pStyle w:val="ListParagraph"/>
+        <w:numPr>
+          <w:ilvl w:val="1"/>
+          <w:numId w:val="6"/>
+        </w:numPr>
+        <w:jc w:val="thaiDistribute"/>
+      </w:pPr>
+      <w:r>
+        <w:rPr>
+          <w:rFonts w:hint="cs"/>
+          <w:cs/>
+        </w:rPr>
+        <w:t>เพิ่มเมนูอาหาร (ชื่อเมนู/ชุดเซ็ต</w:t>
+      </w:r>
+      <w:r>
+        <w:t>,</w:t>
+      </w:r>
+      <w:r>
+        <w:rPr>
+          <w:rFonts w:hint="cs"/>
+          <w:cs/>
+        </w:rPr>
+        <w:t xml:space="preserve"> อาหารในเมนู)</w:t>
+      </w:r>
+    </w:p>
+    <w:p>
+      <w:pPr>
+        <w:pStyle w:val="ListParagraph"/>
+        <w:numPr>
+          <w:ilvl w:val="1"/>
+          <w:numId w:val="6"/>
+        </w:numPr>
+        <w:jc w:val="thaiDistribute"/>
+      </w:pPr>
+      <w:r>
+        <w:rPr>
+          <w:rFonts w:hint="cs"/>
+          <w:cs/>
+        </w:rPr>
+        <w:t>แก้ไขเมนูอาหาร</w:t>
+      </w:r>
+    </w:p>
+    <w:p>
+      <w:pPr>
+        <w:pStyle w:val="ListParagraph"/>
+        <w:numPr>
+          <w:ilvl w:val="1"/>
+          <w:numId w:val="6"/>
+        </w:numPr>
+        <w:jc w:val="thaiDistribute"/>
+      </w:pPr>
+      <w:r>
+        <w:rPr>
+          <w:rFonts w:hint="cs"/>
+          <w:cs/>
+        </w:rPr>
+        <w:t>ลบเมนูอาหาร</w:t>
+      </w:r>
+    </w:p>
+    <w:p>
+      <w:pPr>
+        <w:pStyle w:val="ListParagraph"/>
+        <w:numPr>
+          <w:ilvl w:val="1"/>
+          <w:numId w:val="6"/>
+        </w:numPr>
+        <w:jc w:val="thaiDistribute"/>
+      </w:pPr>
+      <w:r>
+        <w:rPr>
+          <w:rFonts w:hint="cs"/>
+          <w:cs/>
+        </w:rPr>
+        <w:t>ค้นหาเมนูอาหาร</w:t>
+      </w:r>
+    </w:p>
+    <w:p>
+      <w:pPr>
+        <w:pStyle w:val="ListParagraph"/>
+        <w:numPr>
+          <w:ilvl w:val="0"/>
+          <w:numId w:val="6"/>
+        </w:numPr>
+        <w:jc w:val="thaiDistribute"/>
+      </w:pPr>
+      <w:r>
+        <w:rPr>
+          <w:rFonts w:hint="cs"/>
+          <w:cs/>
+        </w:rPr>
+        <w:t>การจัดการระบบส่งอาหาร</w:t>
+      </w:r>
+    </w:p>
+    <w:p>
+      <w:pPr>
+        <w:pStyle w:val="ListParagraph"/>
+        <w:numPr>
+          <w:ilvl w:val="1"/>
+          <w:numId w:val="6"/>
+        </w:numPr>
+        <w:jc w:val="thaiDistribute"/>
+      </w:pPr>
+      <w:r>
+        <w:rPr>
+          <w:rFonts w:hint="cs"/>
+          <w:cs/>
+        </w:rPr>
+        <w:t>เพิ่มระบบส่งอาหาร (ชื่อ</w:t>
+      </w:r>
+      <w:r>
+        <w:t>,</w:t>
+      </w:r>
+      <w:r>
+        <w:rPr>
+          <w:rFonts w:hint="cs"/>
+          <w:cs/>
+        </w:rPr>
+        <w:t xml:space="preserve"> วิธีการคิดบัญชี)</w:t>
+      </w:r>
+    </w:p>
+    <w:p>
+      <w:pPr>
+        <w:pStyle w:val="ListParagraph"/>
+        <w:numPr>
+          <w:ilvl w:val="2"/>
+          <w:numId w:val="6"/>
+        </w:numPr>
+        <w:jc w:val="thaiDistribute"/>
+      </w:pPr>
+      <w:r>
+        <w:rPr>
+          <w:rFonts w:hint="cs"/>
+          <w:cs/>
+        </w:rPr>
+        <w:t>วิธีการคิดบัญชีจะประกอบด้วย ค่าธรรมเนียมตามออเดอร์ ค่าสมาชิกรายเดือน ฯลฯ</w:t>
+      </w:r>
+    </w:p>
+    <w:p>
+      <w:pPr>
+        <w:pStyle w:val="ListParagraph"/>
+        <w:numPr>
+          <w:ilvl w:val="1"/>
+          <w:numId w:val="6"/>
+        </w:numPr>
+        <w:jc w:val="thaiDistribute"/>
+      </w:pPr>
+      <w:r>
+        <w:rPr>
+          <w:rFonts w:hint="cs"/>
+          <w:cs/>
+        </w:rPr>
+        <w:t>แก้ไขระบบส่งอาหาร (ชื่อ</w:t>
+      </w:r>
+      <w:r>
+        <w:t>,</w:t>
+      </w:r>
+      <w:r>
+        <w:rPr>
+          <w:rFonts w:hint="cs"/>
+          <w:cs/>
+        </w:rPr>
+        <w:t xml:space="preserve"> วิธีการคิดบัญชี</w:t>
+      </w:r>
+      <w:r>
+        <w:t>,</w:t>
+      </w:r>
+      <w:r>
+        <w:rPr>
+          <w:rFonts w:hint="cs"/>
+          <w:cs/>
+        </w:rPr>
+        <w:t xml:space="preserve"> ยอดเงินคงเหลือ)</w:t>
+      </w:r>
+    </w:p>
+    <w:p>
+      <w:pPr>
+        <w:pStyle w:val="ListParagraph"/>
+        <w:numPr>
+          <w:ilvl w:val="1"/>
+          <w:numId w:val="6"/>
+        </w:numPr>
+        <w:jc w:val="thaiDistribute"/>
+      </w:pPr>
+      <w:r>
+        <w:rPr>
+          <w:rFonts w:hint="cs"/>
+          <w:cs/>
+        </w:rPr>
+        <w:t>ลบระบบส่งอาหาร</w:t>
+      </w:r>
+    </w:p>
+    <w:p>
+      <w:pPr>
+        <w:pStyle w:val="ListParagraph"/>
+        <w:numPr>
+          <w:ilvl w:val="1"/>
+          <w:numId w:val="6"/>
+        </w:numPr>
+        <w:jc w:val="thaiDistribute"/>
+      </w:pPr>
+      <w:r>
+        <w:rPr>
+          <w:rFonts w:hint="cs"/>
+          <w:cs/>
+        </w:rPr>
+        <w:lastRenderedPageBreak/>
+        <w:t>ยกเลิกระบบส่งอาหารชั่วคราว</w:t>
+      </w:r>
+    </w:p>
+    <w:p>
+      <w:pPr>
+        <w:pStyle w:val="ListParagraph"/>
+        <w:numPr>
+          <w:ilvl w:val="0"/>
+          <w:numId w:val="6"/>
+        </w:numPr>
+        <w:jc w:val="thaiDistribute"/>
+      </w:pPr>
+      <w:r>
+        <w:rPr>
+          <w:rFonts w:hint="cs"/>
+          <w:cs/>
+        </w:rPr>
+        <w:t>ระบบจัดการสต๊อคอาหารพร้อมส่ง</w:t>
+      </w:r>
+    </w:p>
+    <w:p>
+      <w:pPr>
+        <w:pStyle w:val="ListParagraph"/>
+        <w:numPr>
+          <w:ilvl w:val="1"/>
+          <w:numId w:val="6"/>
+        </w:numPr>
+        <w:jc w:val="thaiDistribute"/>
+      </w:pPr>
+      <w:r>
+        <w:rPr>
+          <w:rFonts w:hint="cs"/>
+          <w:cs/>
+        </w:rPr>
+        <w:t>กดเลือกเมนูที่ต้องการเพื่อเพิ่มสต๊อคอาหาร</w:t>
+      </w:r>
+    </w:p>
+    <w:p>
+      <w:pPr>
+        <w:pStyle w:val="ListParagraph"/>
+        <w:numPr>
+          <w:ilvl w:val="2"/>
+          <w:numId w:val="6"/>
+        </w:numPr>
+        <w:jc w:val="thaiDistribute"/>
+      </w:pPr>
+      <w:r>
+        <w:rPr>
+          <w:rFonts w:hint="cs"/>
+          <w:cs/>
+        </w:rPr>
+        <w:t>เมื่อกดเพิ่มสต๊อคเมนูใดๆ ระบบจะหักสต๊อควัตถุดิบ/บรรจุภัณฑ์ที่เมนูนั้นๆใช้</w:t>
+      </w:r>
+    </w:p>
+    <w:p>
+      <w:pPr>
+        <w:pStyle w:val="ListParagraph"/>
+        <w:numPr>
+          <w:ilvl w:val="1"/>
+          <w:numId w:val="6"/>
+        </w:numPr>
+        <w:jc w:val="thaiDistribute"/>
+      </w:pPr>
+      <w:r>
+        <w:rPr>
+          <w:rFonts w:hint="cs"/>
+          <w:cs/>
+        </w:rPr>
+        <w:t>สต๊อคสินค้าจะลดลงอัตโนมัติเมื่อมีการกดเพิ่มออเดอร์สินค้า</w:t>
+      </w:r>
+    </w:p>
+    <w:p>
+      <w:pPr>
+        <w:pStyle w:val="ListParagraph"/>
+        <w:numPr>
+          <w:ilvl w:val="0"/>
+          <w:numId w:val="6"/>
+        </w:numPr>
+        <w:jc w:val="thaiDistribute"/>
+      </w:pPr>
+      <w:r>
+        <w:rPr>
+          <w:rFonts w:hint="cs"/>
+          <w:cs/>
+        </w:rPr>
+        <w:t>ระบบจัดการรายจ่าย</w:t>
+      </w:r>
+    </w:p>
+    <w:p>
+      <w:pPr>
+        <w:pStyle w:val="ListParagraph"/>
+        <w:numPr>
+          <w:ilvl w:val="1"/>
+          <w:numId w:val="6"/>
+        </w:numPr>
+        <w:jc w:val="thaiDistribute"/>
+      </w:pPr>
+      <w:r>
+        <w:rPr>
+          <w:rFonts w:hint="cs"/>
+          <w:cs/>
+        </w:rPr>
+        <w:t>ส่วนจัดการหมว</w:t>
+      </w:r>
+      <w:r>
+        <w:rPr>
+          <w:rFonts w:hint="cs"/>
+          <w:cs/>
+        </w:rPr>
+        <w:t>ด</w:t>
+      </w:r>
+      <w:r>
+        <w:rPr>
+          <w:rFonts w:hint="cs"/>
+          <w:cs/>
+        </w:rPr>
+        <w:t>หมู่</w:t>
+      </w:r>
+      <w:r>
+        <w:rPr>
+          <w:rFonts w:hint="cs"/>
+          <w:cs/>
+        </w:rPr>
+        <w:t>รายจ่าย</w:t>
+      </w:r>
+    </w:p>
+    <w:p>
+      <w:pPr>
+        <w:pStyle w:val="ListParagraph"/>
+        <w:numPr>
+          <w:ilvl w:val="2"/>
+          <w:numId w:val="6"/>
+        </w:numPr>
+        <w:jc w:val="thaiDistribute"/>
+      </w:pPr>
+      <w:r>
+        <w:rPr>
+          <w:rFonts w:hint="cs"/>
+          <w:cs/>
+        </w:rPr>
+        <w:t>เพิ่ม</w:t>
+      </w:r>
+      <w:r>
+        <w:rPr>
+          <w:rFonts w:hint="cs"/>
+          <w:cs/>
+        </w:rPr>
+        <w:t>หมวดหมู่ (เลือกว่าเป็นรายรับหรือรายจ่าย</w:t>
+      </w:r>
+      <w:r>
+        <w:t xml:space="preserve">, </w:t>
+      </w:r>
+      <w:r>
+        <w:rPr>
+          <w:rFonts w:hint="cs"/>
+          <w:cs/>
+        </w:rPr>
+        <w:t>ชื่อหมวด</w:t>
+      </w:r>
+      <w:r>
+        <w:t xml:space="preserve">, </w:t>
+      </w:r>
+      <w:r>
+        <w:rPr>
+          <w:rFonts w:hint="cs"/>
+          <w:cs/>
+        </w:rPr>
+        <w:t xml:space="preserve">เลือกหมวด </w:t>
+      </w:r>
+      <w:r>
+        <w:t xml:space="preserve">Parent </w:t>
+      </w:r>
+      <w:r>
+        <w:rPr>
+          <w:rFonts w:hint="cs"/>
+          <w:cs/>
+        </w:rPr>
+        <w:t>(ถ้ามี)</w:t>
+      </w:r>
+      <w:r>
         <w:t xml:space="preserve"> </w:t>
       </w:r>
       <w:r>
@@ -881,14 +1607,263 @@
           <w:rFonts w:hint="cs"/>
           <w:cs/>
         </w:rPr>
-        <w:t>ประกอบไปด้วยโมดูลย่อยอะไรบ้าง และแต่ละโมดูลย่อยนั้น ๆ มีความสามารถอะไรบ้าง</w:t>
-      </w:r>
-      <w:r>
-        <w:rPr>
-          <w:rFonts w:hint="cs"/>
-          <w:cs/>
-        </w:rPr>
-        <w:t xml:space="preserve"> เช่น </w:t>
+        <w:t>)</w:t>
+      </w:r>
+    </w:p>
+    <w:p>
+      <w:pPr>
+        <w:pStyle w:val="ListParagraph"/>
+        <w:numPr>
+          <w:ilvl w:val="2"/>
+          <w:numId w:val="6"/>
+        </w:numPr>
+        <w:jc w:val="thaiDistribute"/>
+      </w:pPr>
+      <w:r>
+        <w:rPr>
+          <w:rFonts w:hint="cs"/>
+          <w:cs/>
+        </w:rPr>
+        <w:t>แก้ไขหมวดหมู่ (ชื่อหมวด</w:t>
+      </w:r>
+      <w:r>
+        <w:t xml:space="preserve">, </w:t>
+      </w:r>
+      <w:r>
+        <w:rPr>
+          <w:rFonts w:hint="cs"/>
+          <w:cs/>
+        </w:rPr>
+        <w:t xml:space="preserve">หมวด </w:t>
+      </w:r>
+      <w:r>
+        <w:t>Parent</w:t>
+      </w:r>
+      <w:r>
+        <w:rPr>
+          <w:rFonts w:hint="cs"/>
+          <w:cs/>
+        </w:rPr>
+        <w:t>)</w:t>
+      </w:r>
+    </w:p>
+    <w:p>
+      <w:pPr>
+        <w:pStyle w:val="ListParagraph"/>
+        <w:numPr>
+          <w:ilvl w:val="2"/>
+          <w:numId w:val="6"/>
+        </w:numPr>
+        <w:jc w:val="thaiDistribute"/>
+      </w:pPr>
+      <w:r>
+        <w:rPr>
+          <w:rFonts w:hint="cs"/>
+          <w:cs/>
+        </w:rPr>
+        <w:t>ลบหมวดหมู่</w:t>
+      </w:r>
+    </w:p>
+    <w:p>
+      <w:pPr>
+        <w:pStyle w:val="ListParagraph"/>
+        <w:numPr>
+          <w:ilvl w:val="1"/>
+          <w:numId w:val="6"/>
+        </w:numPr>
+        <w:jc w:val="thaiDistribute"/>
+      </w:pPr>
+      <w:r>
+        <w:rPr>
+          <w:rFonts w:hint="cs"/>
+          <w:cs/>
+        </w:rPr>
+        <w:t>การจัดการ</w:t>
+      </w:r>
+      <w:r>
+        <w:rPr>
+          <w:rFonts w:hint="cs"/>
+          <w:cs/>
+        </w:rPr>
+        <w:t>ราย</w:t>
+      </w:r>
+      <w:r>
+        <w:rPr>
+          <w:rFonts w:hint="cs"/>
+          <w:cs/>
+        </w:rPr>
+        <w:t>จ่าย</w:t>
+      </w:r>
+    </w:p>
+    <w:p>
+      <w:pPr>
+        <w:pStyle w:val="ListParagraph"/>
+        <w:numPr>
+          <w:ilvl w:val="2"/>
+          <w:numId w:val="6"/>
+        </w:numPr>
+        <w:jc w:val="thaiDistribute"/>
+      </w:pPr>
+      <w:r>
+        <w:rPr>
+          <w:rFonts w:hint="cs"/>
+          <w:cs/>
+        </w:rPr>
+        <w:t>เมื่อเลือกหมวดวัตถุดิบ</w:t>
+      </w:r>
+      <w:r>
+        <w:rPr>
+          <w:rFonts w:hint="cs"/>
+          <w:cs/>
+        </w:rPr>
+        <w:t>จะต้องเลือกวัตถุดิบจากรายชื่อที่เพิ่มไว้แล้ว จากนั้นใส่ราคาที่ซื้อ</w:t>
+      </w:r>
+      <w:r>
+        <w:rPr>
+          <w:rFonts w:hint="cs"/>
+          <w:cs/>
+        </w:rPr>
+        <w:t xml:space="preserve"> </w:t>
+      </w:r>
+      <w:r>
+        <w:rPr>
+          <w:rFonts w:hint="cs"/>
+          <w:cs/>
+        </w:rPr>
+        <w:t>จำนวนที่ได้</w:t>
+      </w:r>
+      <w:r>
+        <w:rPr>
+          <w:rFonts w:hint="cs"/>
+          <w:cs/>
+        </w:rPr>
+        <w:t xml:space="preserve"> และที่มา</w:t>
+      </w:r>
+    </w:p>
+    <w:p>
+      <w:pPr>
+        <w:pStyle w:val="ListParagraph"/>
+        <w:numPr>
+          <w:ilvl w:val="2"/>
+          <w:numId w:val="6"/>
+        </w:numPr>
+        <w:jc w:val="thaiDistribute"/>
+      </w:pPr>
+      <w:r>
+        <w:rPr>
+          <w:rFonts w:hint="cs"/>
+          <w:cs/>
+        </w:rPr>
+        <w:t>เมื่อเลือกหมวดบรรจุภัณฑ์จะต้องเลือกบรรจุภัณฑ์จากรายชื่อที่เพิ่มไว้แล้วจากนั้นใส่ราคาที่</w:t>
+      </w:r>
+      <w:r>
+        <w:rPr>
+          <w:rFonts w:hint="cs"/>
+          <w:cs/>
+        </w:rPr>
+        <w:t>ซื้อ</w:t>
+      </w:r>
+      <w:r>
+        <w:rPr>
+          <w:rFonts w:hint="cs"/>
+          <w:cs/>
+        </w:rPr>
+        <w:t>และจำนวนที่ได้</w:t>
+      </w:r>
+      <w:r>
+        <w:rPr>
+          <w:rFonts w:hint="cs"/>
+          <w:cs/>
+        </w:rPr>
+        <w:t xml:space="preserve"> </w:t>
+      </w:r>
+      <w:r>
+        <w:rPr>
+          <w:rFonts w:hint="cs"/>
+          <w:cs/>
+        </w:rPr>
+        <w:t>และที่มา</w:t>
+      </w:r>
+    </w:p>
+    <w:p>
+      <w:pPr>
+        <w:pStyle w:val="ListParagraph"/>
+        <w:numPr>
+          <w:ilvl w:val="2"/>
+          <w:numId w:val="6"/>
+        </w:numPr>
+        <w:jc w:val="thaiDistribute"/>
+      </w:pPr>
+      <w:r>
+        <w:rPr>
+          <w:rFonts w:hint="cs"/>
+          <w:cs/>
+        </w:rPr>
+        <w:t>เมื่อเลือกหมวดอื่น</w:t>
+      </w:r>
+      <w:r>
+        <w:rPr>
+          <w:rFonts w:hint="cs"/>
+          <w:cs/>
+        </w:rPr>
+        <w:t>ๆจะต้องใส่ ชื่อ ราคา และที่มา(มีหรือไม่มีก็ได้)</w:t>
+      </w:r>
+    </w:p>
+    <w:p>
+      <w:pPr>
+        <w:pStyle w:val="ListParagraph"/>
+        <w:numPr>
+          <w:ilvl w:val="2"/>
+          <w:numId w:val="6"/>
+        </w:numPr>
+        <w:jc w:val="thaiDistribute"/>
+      </w:pPr>
+      <w:r>
+        <w:rPr>
+          <w:rFonts w:hint="cs"/>
+          <w:cs/>
+        </w:rPr>
+        <w:t xml:space="preserve">ด้านล่างของส่วน </w:t>
+      </w:r>
+      <w:r>
+        <w:t xml:space="preserve">input </w:t>
+      </w:r>
+      <w:r>
+        <w:rPr>
+          <w:rFonts w:hint="cs"/>
+          <w:cs/>
+        </w:rPr>
+        <w:t xml:space="preserve">จะเป็นรายการรายจ่ายล่าสุด </w:t>
+      </w:r>
+      <w:r>
+        <w:t xml:space="preserve">n </w:t>
+      </w:r>
+      <w:r>
+        <w:rPr>
+          <w:rFonts w:hint="cs"/>
+          <w:cs/>
+        </w:rPr>
+        <w:t xml:space="preserve">รายการ (ตามแต่ผู้ใช้เลือกจาก </w:t>
+      </w:r>
+      <w:r>
+        <w:t>dropdown</w:t>
+      </w:r>
+      <w:r>
+        <w:rPr>
+          <w:rFonts w:hint="cs"/>
+          <w:cs/>
+        </w:rPr>
+        <w:t xml:space="preserve">) เมื่อคลิกที่รายการล่าสุดเหล่านั้น ระบบจะคัดลอกข้อมูลทั้งหมดขึ้นไปใน </w:t>
+      </w:r>
+      <w:r>
+        <w:t xml:space="preserve">input </w:t>
+      </w:r>
+      <w:r>
+        <w:rPr>
+          <w:rFonts w:hint="cs"/>
+          <w:cs/>
+        </w:rPr>
+        <w:t>ด้านบน เพื่อเพิ่มรายการอย่างรวดเร็ว</w:t>
       </w:r>
     </w:p>
     <w:p>
@@ -898,17 +1873,226 @@
           <w:ilvl w:val="0"/>
           <w:numId w:val="6"/>
         </w:numPr>
-        <w:jc w:val="both"/>
-      </w:pPr>
-      <w:r>
-        <w:rPr>
-          <w:rFonts w:hint="cs"/>
-          <w:cs/>
-        </w:rPr>
-        <w:t xml:space="preserve">ระบบตรวจสอบสิทธิในการเข้าใช้งานซอฟต์แวร์ </w:t>
-      </w:r>
-      <w:r>
-        <w:t>(Authentication or Login)</w:t>
+        <w:jc w:val="thaiDistribute"/>
+      </w:pPr>
+      <w:r>
+        <w:rPr>
+          <w:rFonts w:hint="cs"/>
+          <w:cs/>
+        </w:rPr>
+        <w:t>ระบบบันทึกออเดอร์</w:t>
+      </w:r>
+      <w:r>
+        <w:rPr>
+          <w:cs/>
+        </w:rPr>
+        <w:tab/>
+      </w:r>
+    </w:p>
+    <w:p>
+      <w:pPr>
+        <w:pStyle w:val="ListParagraph"/>
+        <w:numPr>
+          <w:ilvl w:val="1"/>
+          <w:numId w:val="6"/>
+        </w:numPr>
+        <w:jc w:val="thaiDistribute"/>
+      </w:pPr>
+      <w:r>
+        <w:rPr>
+          <w:rFonts w:hint="cs"/>
+          <w:cs/>
+        </w:rPr>
+        <w:t>เมื่อมีออเดอร์เกิดขึ้น ผู้ใช้จะต้องเพิ่มรายการโดย</w:t>
+      </w:r>
+    </w:p>
+    <w:p>
+      <w:pPr>
+        <w:pStyle w:val="ListParagraph"/>
+        <w:numPr>
+          <w:ilvl w:val="2"/>
+          <w:numId w:val="6"/>
+        </w:numPr>
+        <w:jc w:val="thaiDistribute"/>
+      </w:pPr>
+      <w:r>
+        <w:rPr>
+          <w:rFonts w:hint="cs"/>
+          <w:cs/>
+        </w:rPr>
+        <w:t>เลือกช่องทางระบบส่งอาหาร</w:t>
+      </w:r>
+    </w:p>
+    <w:p>
+      <w:pPr>
+        <w:pStyle w:val="ListParagraph"/>
+        <w:numPr>
+          <w:ilvl w:val="2"/>
+          <w:numId w:val="6"/>
+        </w:numPr>
+        <w:jc w:val="thaiDistribute"/>
+      </w:pPr>
+      <w:r>
+        <w:rPr>
+          <w:rFonts w:hint="cs"/>
+          <w:cs/>
+        </w:rPr>
+        <w:t>เลือกเมนูในออเดอร์ที่ได้รับ</w:t>
+      </w:r>
+    </w:p>
+    <w:p>
+      <w:pPr>
+        <w:pStyle w:val="ListParagraph"/>
+        <w:numPr>
+          <w:ilvl w:val="2"/>
+          <w:numId w:val="6"/>
+        </w:numPr>
+        <w:jc w:val="thaiDistribute"/>
+      </w:pPr>
+      <w:r>
+        <w:rPr>
+          <w:rFonts w:hint="cs"/>
+          <w:cs/>
+        </w:rPr>
+        <w:t>ใส่จำนวนของแต่ละเมนู</w:t>
+      </w:r>
+    </w:p>
+    <w:p>
+      <w:pPr>
+        <w:pStyle w:val="ListParagraph"/>
+        <w:numPr>
+          <w:ilvl w:val="1"/>
+          <w:numId w:val="6"/>
+        </w:numPr>
+        <w:jc w:val="thaiDistribute"/>
+      </w:pPr>
+      <w:r>
+        <w:rPr>
+          <w:rFonts w:hint="cs"/>
+          <w:cs/>
+        </w:rPr>
+        <w:t>เมนูเหล่านั้นจะถูกเก็บเป็นสถิติการขายทันที</w:t>
+      </w:r>
+    </w:p>
+    <w:p>
+      <w:pPr>
+        <w:pStyle w:val="ListParagraph"/>
+        <w:numPr>
+          <w:ilvl w:val="1"/>
+          <w:numId w:val="6"/>
+        </w:numPr>
+        <w:jc w:val="thaiDistribute"/>
+      </w:pPr>
+      <w:r>
+        <w:rPr>
+          <w:rFonts w:hint="cs"/>
+          <w:cs/>
+        </w:rPr>
+        <w:lastRenderedPageBreak/>
+        <w:t>ยอดรวมของแต่ละออเดอร์จะถูกคำนวณโดยอิงจากกฏการคำนวณของแต่ละระบบส่งอาหาร</w:t>
+      </w:r>
+    </w:p>
+    <w:p>
+      <w:pPr>
+        <w:pStyle w:val="ListParagraph"/>
+        <w:numPr>
+          <w:ilvl w:val="1"/>
+          <w:numId w:val="6"/>
+        </w:numPr>
+        <w:jc w:val="thaiDistribute"/>
+      </w:pPr>
+      <w:r>
+        <w:rPr>
+          <w:rFonts w:hint="cs"/>
+          <w:cs/>
+        </w:rPr>
+        <w:t>ยอดรวมของแต่ละออเดอร์จะถูกเพิ่มเข้าไปในกระเป๋าเงินของระบบส่งอาหารนั้นๆ</w:t>
+      </w:r>
+    </w:p>
+    <w:p>
+      <w:pPr>
+        <w:pStyle w:val="ListParagraph"/>
+        <w:numPr>
+          <w:ilvl w:val="1"/>
+          <w:numId w:val="6"/>
+        </w:numPr>
+        <w:jc w:val="thaiDistribute"/>
+      </w:pPr>
+      <w:r>
+        <w:rPr>
+          <w:rFonts w:hint="cs"/>
+          <w:cs/>
+        </w:rPr>
+        <w:t>แต่ละออเดอร์ที่ถูกเพิ่มจะมี</w:t>
+      </w:r>
+      <w:r>
+        <w:rPr>
+          <w:rFonts w:hint="cs"/>
+          <w:cs/>
+        </w:rPr>
+        <w:t>ปุ่ม</w:t>
+      </w:r>
+      <w:r>
+        <w:rPr>
+          <w:rFonts w:hint="cs"/>
+          <w:cs/>
+        </w:rPr>
+        <w:t>ที่ท้ายรายการเพื่อ</w:t>
+      </w:r>
+      <w:r>
+        <w:rPr>
+          <w:rFonts w:hint="cs"/>
+          <w:cs/>
+        </w:rPr>
+        <w:t>ยืนยัน</w:t>
+      </w:r>
+      <w:r>
+        <w:rPr>
+          <w:rFonts w:hint="cs"/>
+          <w:cs/>
+        </w:rPr>
+        <w:t>ว่าออเดอร์นั้นๆได้รับเงินจากระบบส่งอาหาร</w:t>
+      </w:r>
+      <w:r>
+        <w:rPr>
+          <w:rFonts w:hint="cs"/>
+          <w:cs/>
+        </w:rPr>
+        <w:t>แล้ว</w:t>
+      </w:r>
+    </w:p>
+    <w:p>
+      <w:pPr>
+        <w:pStyle w:val="ListParagraph"/>
+        <w:numPr>
+          <w:ilvl w:val="1"/>
+          <w:numId w:val="6"/>
+        </w:numPr>
+        <w:jc w:val="thaiDistribute"/>
+      </w:pPr>
+      <w:r>
+        <w:rPr>
+          <w:rFonts w:hint="cs"/>
+          <w:cs/>
+        </w:rPr>
+        <w:t>ออเดอร์ต้องได้รับการยืนยันรับเงินก่อนถึงจะเพิ่มเป็นรายรับของวันที่ยืนยัน</w:t>
+      </w:r>
+    </w:p>
+    <w:p>
+      <w:pPr>
+        <w:pStyle w:val="ListParagraph"/>
+        <w:numPr>
+          <w:ilvl w:val="1"/>
+          <w:numId w:val="6"/>
+        </w:numPr>
+        <w:jc w:val="thaiDistribute"/>
+      </w:pPr>
+      <w:r>
+        <w:rPr>
+          <w:rFonts w:hint="cs"/>
+          <w:cs/>
+        </w:rPr>
+        <w:t>เมื่อออเดอร์ได้รับการยืนยันรับเงิน ระบบจะหักยอดออกจากกระเป๋าเงินระบบส่งอาหารนั้นๆ</w:t>
       </w:r>
     </w:p>
     <w:p>
@@ -918,14 +2102,28 @@
           <w:ilvl w:val="0"/>
           <w:numId w:val="6"/>
         </w:numPr>
-        <w:jc w:val="both"/>
-      </w:pPr>
-      <w:r>
-        <w:rPr>
-          <w:rFonts w:hint="cs"/>
-          <w:cs/>
-        </w:rPr>
-        <w:t>การจัดการวัตถุดิบ</w:t>
+        <w:jc w:val="thaiDistribute"/>
+      </w:pPr>
+      <w:r>
+        <w:rPr>
+          <w:rFonts w:hint="cs"/>
+          <w:cs/>
+        </w:rPr>
+        <w:t>การ</w:t>
+      </w:r>
+      <w:r>
+        <w:rPr>
+          <w:rFonts w:hint="cs"/>
+          <w:cs/>
+        </w:rPr>
+        <w:t>คำนวณต้นทุน</w:t>
+      </w:r>
+      <w:r>
+        <w:rPr>
+          <w:rFonts w:hint="cs"/>
+          <w:cs/>
+        </w:rPr>
+        <w:t>และกำหนดราคาสินค้า</w:t>
       </w:r>
     </w:p>
     <w:p>
@@ -935,44 +2133,204 @@
           <w:ilvl w:val="1"/>
           <w:numId w:val="6"/>
         </w:numPr>
-        <w:jc w:val="both"/>
-      </w:pPr>
-      <w:r>
-        <w:rPr>
-          <w:rFonts w:hint="cs"/>
-          <w:cs/>
-        </w:rPr>
-        <w:t>เพิ่มรายการวัตถุดิบ (ชื่อ</w:t>
-      </w:r>
-      <w:r>
-        <w:t>,</w:t>
-      </w:r>
-      <w:r>
-        <w:rPr>
-          <w:rFonts w:hint="cs"/>
-          <w:cs/>
-        </w:rPr>
-        <w:t xml:space="preserve"> ราคา</w:t>
-      </w:r>
-      <w:r>
-        <w:t>,</w:t>
-      </w:r>
-      <w:r>
-        <w:rPr>
-          <w:rFonts w:hint="cs"/>
-          <w:cs/>
-        </w:rPr>
-        <w:t xml:space="preserve"> จำนวน</w:t>
-      </w:r>
-      <w:r>
-        <w:t>,</w:t>
-      </w:r>
-      <w:r>
-        <w:rPr>
-          <w:rFonts w:hint="cs"/>
-          <w:cs/>
-        </w:rPr>
-        <w:t xml:space="preserve"> หน่วย)</w:t>
+        <w:jc w:val="thaiDistribute"/>
+      </w:pPr>
+      <w:r>
+        <w:rPr>
+          <w:rFonts w:hint="cs"/>
+          <w:cs/>
+        </w:rPr>
+        <w:t>แสดงผลของแต่ละเมนู ประกอบด้วย</w:t>
+      </w:r>
+    </w:p>
+    <w:p>
+      <w:pPr>
+        <w:pStyle w:val="ListParagraph"/>
+        <w:numPr>
+          <w:ilvl w:val="2"/>
+          <w:numId w:val="6"/>
+        </w:numPr>
+        <w:jc w:val="thaiDistribute"/>
+      </w:pPr>
+      <w:r>
+        <w:rPr>
+          <w:rFonts w:hint="cs"/>
+          <w:cs/>
+        </w:rPr>
+        <w:t>ระบบส่งอาหาร</w:t>
+      </w:r>
+    </w:p>
+    <w:p>
+      <w:pPr>
+        <w:pStyle w:val="ListParagraph"/>
+        <w:numPr>
+          <w:ilvl w:val="2"/>
+          <w:numId w:val="6"/>
+        </w:numPr>
+        <w:jc w:val="thaiDistribute"/>
+      </w:pPr>
+      <w:r>
+        <w:rPr>
+          <w:rFonts w:hint="cs"/>
+          <w:cs/>
+        </w:rPr>
+        <w:t>ชื่อเมนู</w:t>
+      </w:r>
+    </w:p>
+    <w:p>
+      <w:pPr>
+        <w:pStyle w:val="ListParagraph"/>
+        <w:numPr>
+          <w:ilvl w:val="2"/>
+          <w:numId w:val="6"/>
+        </w:numPr>
+        <w:jc w:val="thaiDistribute"/>
+      </w:pPr>
+      <w:r>
+        <w:rPr>
+          <w:rFonts w:hint="cs"/>
+          <w:cs/>
+        </w:rPr>
+        <w:t>ต้นทุนวัตถุดิบ</w:t>
+      </w:r>
+    </w:p>
+    <w:p>
+      <w:pPr>
+        <w:pStyle w:val="ListParagraph"/>
+        <w:numPr>
+          <w:ilvl w:val="2"/>
+          <w:numId w:val="6"/>
+        </w:numPr>
+        <w:jc w:val="thaiDistribute"/>
+      </w:pPr>
+      <w:r>
+        <w:rPr>
+          <w:rFonts w:hint="cs"/>
+          <w:cs/>
+        </w:rPr>
+        <w:t>ต้นทุนบรรจุภัณฑ์</w:t>
+      </w:r>
+    </w:p>
+    <w:p>
+      <w:pPr>
+        <w:pStyle w:val="ListParagraph"/>
+        <w:numPr>
+          <w:ilvl w:val="2"/>
+          <w:numId w:val="6"/>
+        </w:numPr>
+        <w:jc w:val="thaiDistribute"/>
+      </w:pPr>
+      <w:r>
+        <w:rPr>
+          <w:rFonts w:hint="cs"/>
+          <w:cs/>
+        </w:rPr>
+        <w:t>ต้นทุนแรงงาน</w:t>
+      </w:r>
+    </w:p>
+    <w:p>
+      <w:pPr>
+        <w:pStyle w:val="ListParagraph"/>
+        <w:numPr>
+          <w:ilvl w:val="2"/>
+          <w:numId w:val="6"/>
+        </w:numPr>
+        <w:jc w:val="thaiDistribute"/>
+      </w:pPr>
+      <w:r>
+        <w:rPr>
+          <w:rFonts w:hint="cs"/>
+          <w:cs/>
+        </w:rPr>
+        <w:t>ต้นทุนน้ำมัน</w:t>
+      </w:r>
+    </w:p>
+    <w:p>
+      <w:pPr>
+        <w:pStyle w:val="ListParagraph"/>
+        <w:numPr>
+          <w:ilvl w:val="2"/>
+          <w:numId w:val="6"/>
+        </w:numPr>
+        <w:jc w:val="thaiDistribute"/>
+      </w:pPr>
+      <w:r>
+        <w:rPr>
+          <w:rFonts w:hint="cs"/>
+          <w:cs/>
+        </w:rPr>
+        <w:t>ต้นทุนทั้งหมด (</w:t>
+      </w:r>
+      <w:r>
+        <w:t>iii + iv + v +vi)</w:t>
+      </w:r>
+    </w:p>
+    <w:p>
+      <w:pPr>
+        <w:pStyle w:val="ListParagraph"/>
+        <w:numPr>
+          <w:ilvl w:val="2"/>
+          <w:numId w:val="6"/>
+        </w:numPr>
+        <w:jc w:val="thaiDistribute"/>
+      </w:pPr>
+      <w:r>
+        <w:rPr>
+          <w:rFonts w:hint="cs"/>
+          <w:cs/>
+        </w:rPr>
+        <w:t>ราคาขาย</w:t>
+      </w:r>
+      <w:r>
+        <w:rPr>
+          <w:rFonts w:hint="cs"/>
+          <w:cs/>
+        </w:rPr>
+        <w:t xml:space="preserve"> (สามารถแก้ไขได้ทันทีตรงนี้)</w:t>
+      </w:r>
+    </w:p>
+    <w:p>
+      <w:pPr>
+        <w:pStyle w:val="ListParagraph"/>
+        <w:numPr>
+          <w:ilvl w:val="2"/>
+          <w:numId w:val="6"/>
+        </w:numPr>
+        <w:jc w:val="thaiDistribute"/>
+      </w:pPr>
+      <w:r>
+        <w:rPr>
+          <w:rFonts w:hint="cs"/>
+          <w:cs/>
+        </w:rPr>
+        <w:t>ยอดเงินที่จะได้รับ</w:t>
+      </w:r>
+      <w:r>
+        <w:t xml:space="preserve"> (</w:t>
+      </w:r>
+      <w:r>
+        <w:rPr>
+          <w:rFonts w:hint="cs"/>
+          <w:cs/>
+        </w:rPr>
+        <w:t>ราคาขาย - ค่าธรรมเนียม)</w:t>
+      </w:r>
+    </w:p>
+    <w:p>
+      <w:pPr>
+        <w:pStyle w:val="ListParagraph"/>
+        <w:numPr>
+          <w:ilvl w:val="2"/>
+          <w:numId w:val="6"/>
+        </w:numPr>
+        <w:jc w:val="thaiDistribute"/>
+      </w:pPr>
+      <w:r>
+        <w:rPr>
+          <w:rFonts w:hint="cs"/>
+          <w:cs/>
+        </w:rPr>
+        <w:t>กำไรสุทธิ (ยอดเงินที่จะได้รับ - ต้นทุนทั้งหมด)</w:t>
       </w:r>
     </w:p>
     <w:p>
@@ -982,14 +2340,185 @@
           <w:ilvl w:val="1"/>
           <w:numId w:val="6"/>
         </w:numPr>
-        <w:jc w:val="both"/>
-      </w:pPr>
-      <w:r>
-        <w:rPr>
-          <w:rFonts w:hint="cs"/>
-          <w:cs/>
-        </w:rPr>
-        <w:t>แก้ไขรายการวัตถุดิบ</w:t>
+        <w:jc w:val="thaiDistribute"/>
+      </w:pPr>
+      <w:r>
+        <w:rPr>
+          <w:rFonts w:hint="cs"/>
+          <w:cs/>
+        </w:rPr>
+        <w:t>ผู้ใช้มีสิทธิ์เลือก</w:t>
+      </w:r>
+    </w:p>
+    <w:p>
+      <w:pPr>
+        <w:pStyle w:val="ListParagraph"/>
+        <w:numPr>
+          <w:ilvl w:val="2"/>
+          <w:numId w:val="6"/>
+        </w:numPr>
+        <w:jc w:val="thaiDistribute"/>
+      </w:pPr>
+      <w:r>
+        <w:rPr>
+          <w:rFonts w:hint="cs"/>
+          <w:cs/>
+        </w:rPr>
+        <w:t>ระบบส่งอาหาร หากไม่เลือกจะแสดงทั้งหมด</w:t>
+      </w:r>
+    </w:p>
+    <w:p>
+      <w:pPr>
+        <w:pStyle w:val="ListParagraph"/>
+        <w:numPr>
+          <w:ilvl w:val="2"/>
+          <w:numId w:val="6"/>
+        </w:numPr>
+        <w:jc w:val="thaiDistribute"/>
+      </w:pPr>
+      <w:r>
+        <w:rPr>
+          <w:rFonts w:hint="cs"/>
+          <w:cs/>
+        </w:rPr>
+        <w:t>เป้าหมายกำไรที่ต้องการ</w:t>
+      </w:r>
+    </w:p>
+    <w:p>
+      <w:pPr>
+        <w:pStyle w:val="ListParagraph"/>
+        <w:numPr>
+          <w:ilvl w:val="2"/>
+          <w:numId w:val="6"/>
+        </w:numPr>
+        <w:jc w:val="thaiDistribute"/>
+      </w:pPr>
+      <w:r>
+        <w:rPr>
+          <w:rFonts w:hint="cs"/>
+          <w:cs/>
+        </w:rPr>
+        <w:t>วิธีการคำนวณ</w:t>
+      </w:r>
+      <w:r>
+        <w:rPr>
+          <w:rFonts w:hint="cs"/>
+          <w:cs/>
+        </w:rPr>
+        <w:t xml:space="preserve"> เมื่อเลือกแล้วจะถูกบันทึกไว้เพื่อใช้แสดงผลครั้งต่อไปและการแสดงผลบนหน้า </w:t>
+      </w:r>
+      <w:r>
+        <w:t xml:space="preserve">Dashboard </w:t>
+      </w:r>
+      <w:r>
+        <w:rPr>
+          <w:rFonts w:hint="cs"/>
+          <w:cs/>
+        </w:rPr>
+        <w:t>(ค่าเริ่มต้นคือ ใช้ราคาล่าสุด)</w:t>
+      </w:r>
+    </w:p>
+    <w:p>
+      <w:pPr>
+        <w:pStyle w:val="ListParagraph"/>
+        <w:numPr>
+          <w:ilvl w:val="3"/>
+          <w:numId w:val="6"/>
+        </w:numPr>
+        <w:jc w:val="thaiDistribute"/>
+      </w:pPr>
+      <w:r>
+        <w:rPr>
+          <w:rFonts w:hint="cs"/>
+          <w:cs/>
+        </w:rPr>
+        <w:t>ใช้ราคาวัตถุดิบ/บรรจุภัณฑ์ล่าสุด</w:t>
+      </w:r>
+    </w:p>
+    <w:p>
+      <w:pPr>
+        <w:pStyle w:val="ListParagraph"/>
+        <w:numPr>
+          <w:ilvl w:val="3"/>
+          <w:numId w:val="6"/>
+        </w:numPr>
+        <w:jc w:val="thaiDistribute"/>
+      </w:pPr>
+      <w:r>
+        <w:rPr>
+          <w:rFonts w:hint="cs"/>
+          <w:cs/>
+        </w:rPr>
+        <w:t>ใช้ราคาวัตถุดิบ/บรรจุภัณฑ์เฉลี่ยจาก 1 อาทิตย์ที่ผ่านมา</w:t>
+      </w:r>
+    </w:p>
+    <w:p>
+      <w:pPr>
+        <w:pStyle w:val="ListParagraph"/>
+        <w:numPr>
+          <w:ilvl w:val="3"/>
+          <w:numId w:val="6"/>
+        </w:numPr>
+        <w:jc w:val="thaiDistribute"/>
+      </w:pPr>
+      <w:r>
+        <w:rPr>
+          <w:rFonts w:hint="cs"/>
+          <w:cs/>
+        </w:rPr>
+        <w:lastRenderedPageBreak/>
+        <w:t>ใช้ราคาวัตถุดิบ/บรรจุภัณฑ์เฉลี่ยจาก 1 เดือนที่ผ่านมา</w:t>
+      </w:r>
+    </w:p>
+    <w:p>
+      <w:pPr>
+        <w:pStyle w:val="ListParagraph"/>
+        <w:numPr>
+          <w:ilvl w:val="2"/>
+          <w:numId w:val="6"/>
+        </w:numPr>
+        <w:jc w:val="thaiDistribute"/>
+      </w:pPr>
+      <w:r>
+        <w:rPr>
+          <w:rFonts w:hint="cs"/>
+          <w:cs/>
+        </w:rPr>
+        <w:t>เมนูที่มีกำไรสุทธิ</w:t>
+      </w:r>
+      <w:r>
+        <w:rPr>
+          <w:rFonts w:hint="cs"/>
+          <w:cs/>
+        </w:rPr>
+        <w:t>ไม่ถึงตามเป้าหมายที่ตั้งไว้</w:t>
+      </w:r>
+      <w:r>
+        <w:rPr>
+          <w:rFonts w:hint="cs"/>
+          <w:cs/>
+        </w:rPr>
+        <w:t>จะแสดงผลด้วยพื้นหลังที่แตกต่างจากรายการอื่น</w:t>
+      </w:r>
+    </w:p>
+    <w:p>
+      <w:pPr>
+        <w:pStyle w:val="ListParagraph"/>
+        <w:numPr>
+          <w:ilvl w:val="0"/>
+          <w:numId w:val="6"/>
+        </w:numPr>
+        <w:jc w:val="thaiDistribute"/>
+      </w:pPr>
+      <w:r>
+        <w:rPr>
+          <w:rFonts w:hint="cs"/>
+          <w:cs/>
+        </w:rPr>
+        <w:t xml:space="preserve">หน้า </w:t>
+      </w:r>
+      <w:r>
+        <w:t>Dashboard</w:t>
       </w:r>
     </w:p>
     <w:p>
@@ -999,14 +2528,126 @@
           <w:ilvl w:val="1"/>
           <w:numId w:val="6"/>
         </w:numPr>
-        <w:jc w:val="both"/>
-      </w:pPr>
-      <w:r>
-        <w:rPr>
-          <w:rFonts w:hint="cs"/>
-          <w:cs/>
-        </w:rPr>
-        <w:t>ลบรายการวัตถุดิบ</w:t>
+        <w:jc w:val="thaiDistribute"/>
+      </w:pPr>
+      <w:r>
+        <w:rPr>
+          <w:rFonts w:hint="cs"/>
+          <w:cs/>
+        </w:rPr>
+        <w:t>แสดงผลเงินคงเหลือในกระเป๋าของแต่ละระบบส่งอาหาร</w:t>
+      </w:r>
+    </w:p>
+    <w:p>
+      <w:pPr>
+        <w:pStyle w:val="ListParagraph"/>
+        <w:numPr>
+          <w:ilvl w:val="1"/>
+          <w:numId w:val="6"/>
+        </w:numPr>
+        <w:jc w:val="thaiDistribute"/>
+      </w:pPr>
+      <w:r>
+        <w:rPr>
+          <w:rFonts w:hint="cs"/>
+          <w:cs/>
+        </w:rPr>
+        <w:t>แสดงผลบัญชีรายวัน</w:t>
+      </w:r>
+    </w:p>
+    <w:p>
+      <w:pPr>
+        <w:pStyle w:val="ListParagraph"/>
+        <w:numPr>
+          <w:ilvl w:val="2"/>
+          <w:numId w:val="6"/>
+        </w:numPr>
+        <w:jc w:val="thaiDistribute"/>
+      </w:pPr>
+      <w:r>
+        <w:rPr>
+          <w:rFonts w:hint="cs"/>
+          <w:cs/>
+        </w:rPr>
+        <w:t>ค่าแรง</w:t>
+      </w:r>
+    </w:p>
+    <w:p>
+      <w:pPr>
+        <w:pStyle w:val="ListParagraph"/>
+        <w:numPr>
+          <w:ilvl w:val="2"/>
+          <w:numId w:val="6"/>
+        </w:numPr>
+        <w:jc w:val="thaiDistribute"/>
+      </w:pPr>
+      <w:r>
+        <w:rPr>
+          <w:rFonts w:hint="cs"/>
+          <w:cs/>
+        </w:rPr>
+        <w:t>กำไร</w:t>
+      </w:r>
+    </w:p>
+    <w:p>
+      <w:pPr>
+        <w:pStyle w:val="ListParagraph"/>
+        <w:numPr>
+          <w:ilvl w:val="2"/>
+          <w:numId w:val="6"/>
+        </w:numPr>
+        <w:jc w:val="thaiDistribute"/>
+      </w:pPr>
+      <w:r>
+        <w:rPr>
+          <w:rFonts w:hint="cs"/>
+          <w:cs/>
+        </w:rPr>
+        <w:t>ต้นทุน</w:t>
+      </w:r>
+    </w:p>
+    <w:p>
+      <w:pPr>
+        <w:pStyle w:val="ListParagraph"/>
+        <w:numPr>
+          <w:ilvl w:val="2"/>
+          <w:numId w:val="6"/>
+        </w:numPr>
+        <w:jc w:val="thaiDistribute"/>
+      </w:pPr>
+      <w:r>
+        <w:rPr>
+          <w:rFonts w:hint="cs"/>
+          <w:cs/>
+        </w:rPr>
+        <w:t>ยอดที่ควรได้รับ</w:t>
+      </w:r>
+    </w:p>
+    <w:p>
+      <w:pPr>
+        <w:pStyle w:val="ListParagraph"/>
+        <w:numPr>
+          <w:ilvl w:val="1"/>
+          <w:numId w:val="6"/>
+        </w:numPr>
+        <w:jc w:val="thaiDistribute"/>
+      </w:pPr>
+      <w:r>
+        <w:rPr>
+          <w:rFonts w:hint="cs"/>
+          <w:cs/>
+        </w:rPr>
+        <w:t>แสดงผลค่าน้ำมันคงเหลือ และปุ่มกด เมื่อกดที่ปุ่มจะเป็นการบอกระบบว่าจะใช้เงินตรงส่วนนี้ ระบบจะถามจำนวน (</w:t>
+      </w:r>
+      <w:r>
+        <w:t xml:space="preserve">Default </w:t>
+      </w:r>
+      <w:r>
+        <w:rPr>
+          <w:rFonts w:hint="cs"/>
+          <w:cs/>
+        </w:rPr>
+        <w:t>คือค่าน้ำมันคงเหลือทั้งหมด) เมื่อกดยืนยัน ระบบจะหักค่าน้ำมันคงเหลือออกและเพิ่มเป็นรายจ่ายค่าน้ำมันโดยอัตโนมัติ</w:t>
       </w:r>
     </w:p>
     <w:p>
@@ -1016,14 +2657,24 @@
           <w:ilvl w:val="0"/>
           <w:numId w:val="6"/>
         </w:numPr>
-        <w:jc w:val="both"/>
-      </w:pPr>
-      <w:r>
-        <w:rPr>
-          <w:rFonts w:hint="cs"/>
-          <w:cs/>
-        </w:rPr>
-        <w:t>การจัดการบรรจุภัณฑ์</w:t>
+        <w:jc w:val="thaiDistribute"/>
+      </w:pPr>
+      <w:r>
+        <w:rPr>
+          <w:rFonts w:hint="cs"/>
+          <w:cs/>
+        </w:rPr>
+        <w:t>หน้าแสดงสถิติการขายแบบ</w:t>
+      </w:r>
+      <w:r>
+        <w:t xml:space="preserve"> </w:t>
+      </w:r>
+      <w:r>
+        <w:rPr>
+          <w:rFonts w:hint="cs"/>
+          <w:cs/>
+        </w:rPr>
+        <w:t>แสดงผลเป็น</w:t>
       </w:r>
     </w:p>
     <w:p>
@@ -1033,58 +2684,14 @@
           <w:ilvl w:val="1"/>
           <w:numId w:val="6"/>
         </w:numPr>
-        <w:jc w:val="both"/>
-      </w:pPr>
-      <w:r>
-        <w:rPr>
-          <w:rFonts w:hint="cs"/>
-          <w:cs/>
-        </w:rPr>
-        <w:t>เพิ่มรายการบรรจุภัณฑ์</w:t>
-      </w:r>
-      <w:r>
-        <w:rPr>
-          <w:rFonts w:hint="cs"/>
-          <w:cs/>
-        </w:rPr>
-        <w:t xml:space="preserve"> </w:t>
-      </w:r>
-      <w:r>
-        <w:rPr>
-          <w:rFonts w:hint="cs"/>
-          <w:cs/>
-        </w:rPr>
-        <w:t>(ชื่อ</w:t>
-      </w:r>
-      <w:r>
-        <w:t>,</w:t>
-      </w:r>
-      <w:r>
-        <w:rPr>
-          <w:rFonts w:hint="cs"/>
-          <w:cs/>
-        </w:rPr>
-        <w:t xml:space="preserve"> ราคา</w:t>
-      </w:r>
-      <w:r>
-        <w:t>,</w:t>
-      </w:r>
-      <w:r>
-        <w:rPr>
-          <w:rFonts w:hint="cs"/>
-          <w:cs/>
-        </w:rPr>
-        <w:t xml:space="preserve"> จำนวน</w:t>
-      </w:r>
-      <w:r>
-        <w:t>,</w:t>
-      </w:r>
-      <w:r>
-        <w:rPr>
-          <w:rFonts w:hint="cs"/>
-          <w:cs/>
-        </w:rPr>
-        <w:t xml:space="preserve"> หน่วย)</w:t>
+        <w:jc w:val="thaiDistribute"/>
+      </w:pPr>
+      <w:r>
+        <w:rPr>
+          <w:rFonts w:hint="cs"/>
+          <w:cs/>
+        </w:rPr>
+        <w:t>กราฟและตาราง</w:t>
       </w:r>
     </w:p>
     <w:p>
@@ -1094,14 +2701,14 @@
           <w:ilvl w:val="1"/>
           <w:numId w:val="6"/>
         </w:numPr>
-        <w:jc w:val="both"/>
-      </w:pPr>
-      <w:r>
-        <w:rPr>
-          <w:rFonts w:hint="cs"/>
-          <w:cs/>
-        </w:rPr>
-        <w:t>แก้ไขรายการบรรจุภัณฑ์</w:t>
+        <w:jc w:val="thaiDistribute"/>
+      </w:pPr>
+      <w:r>
+        <w:rPr>
+          <w:rFonts w:hint="cs"/>
+          <w:cs/>
+        </w:rPr>
+        <w:t>ตามรายการอาหารหรือตามรายการเมนู</w:t>
       </w:r>
     </w:p>
     <w:p>
@@ -1111,1585 +2718,7 @@
           <w:ilvl w:val="1"/>
           <w:numId w:val="6"/>
         </w:numPr>
-        <w:jc w:val="both"/>
-        <w:rPr>
-          <w:rFonts w:hint="cs"/>
-        </w:rPr>
-      </w:pPr>
-      <w:r>
-        <w:rPr>
-          <w:rFonts w:hint="cs"/>
-          <w:cs/>
-        </w:rPr>
-        <w:t>ลบรายการบรรจุภัณฑ์</w:t>
-      </w:r>
-    </w:p>
-    <w:p>
-      <w:pPr>
-        <w:pStyle w:val="ListParagraph"/>
-        <w:numPr>
-          <w:ilvl w:val="0"/>
-          <w:numId w:val="6"/>
-        </w:numPr>
-        <w:jc w:val="both"/>
-      </w:pPr>
-      <w:r>
-        <w:rPr>
-          <w:rFonts w:hint="cs"/>
-          <w:cs/>
-        </w:rPr>
-        <w:t>การจัดการสูตรอาหาร</w:t>
-      </w:r>
-    </w:p>
-    <w:p>
-      <w:pPr>
-        <w:pStyle w:val="ListParagraph"/>
-        <w:numPr>
-          <w:ilvl w:val="1"/>
-          <w:numId w:val="6"/>
-        </w:numPr>
-        <w:jc w:val="both"/>
-      </w:pPr>
-      <w:r>
-        <w:rPr>
-          <w:rFonts w:hint="cs"/>
-          <w:cs/>
-        </w:rPr>
-        <w:t>เพิ่มสูตรอาหาร (ชื่ออาหาร</w:t>
-      </w:r>
-      <w:r>
-        <w:t>,</w:t>
-      </w:r>
-      <w:r>
-        <w:rPr>
-          <w:rFonts w:hint="cs"/>
-          <w:cs/>
-        </w:rPr>
-        <w:t xml:space="preserve"> วัตถุดิบ</w:t>
-      </w:r>
-      <w:r>
-        <w:t>/</w:t>
-      </w:r>
-      <w:r>
-        <w:rPr>
-          <w:rFonts w:hint="cs"/>
-          <w:cs/>
-        </w:rPr>
-        <w:t>บรรจุภัณฑ์</w:t>
-      </w:r>
-      <w:r>
-        <w:rPr>
-          <w:rFonts w:hint="cs"/>
-          <w:cs/>
-        </w:rPr>
-        <w:t>+จำนวนที่ใช้</w:t>
-      </w:r>
-      <w:r>
-        <w:t xml:space="preserve">, </w:t>
-      </w:r>
-      <w:r>
-        <w:rPr>
-          <w:rFonts w:hint="cs"/>
-          <w:cs/>
-        </w:rPr>
-        <w:t>ค่</w:t>
-      </w:r>
-      <w:r>
-        <w:rPr>
-          <w:rFonts w:hint="cs"/>
-          <w:cs/>
-        </w:rPr>
-        <w:t>าแรง</w:t>
-      </w:r>
-      <w:r>
-        <w:rPr>
-          <w:rFonts w:hint="cs"/>
-          <w:cs/>
-        </w:rPr>
-        <w:t>)</w:t>
-      </w:r>
-    </w:p>
-    <w:p>
-      <w:pPr>
-        <w:pStyle w:val="ListParagraph"/>
-        <w:numPr>
-          <w:ilvl w:val="1"/>
-          <w:numId w:val="6"/>
-        </w:numPr>
-        <w:jc w:val="both"/>
-      </w:pPr>
-      <w:r>
-        <w:rPr>
-          <w:rFonts w:hint="cs"/>
-          <w:cs/>
-        </w:rPr>
-        <w:t>แก้ไขสูตรอาหาร</w:t>
-      </w:r>
-    </w:p>
-    <w:p>
-      <w:pPr>
-        <w:pStyle w:val="ListParagraph"/>
-        <w:numPr>
-          <w:ilvl w:val="1"/>
-          <w:numId w:val="6"/>
-        </w:numPr>
-        <w:jc w:val="both"/>
-      </w:pPr>
-      <w:r>
-        <w:rPr>
-          <w:rFonts w:hint="cs"/>
-          <w:cs/>
-        </w:rPr>
-        <w:t>ลบสูตรอาหาร</w:t>
-      </w:r>
-    </w:p>
-    <w:p>
-      <w:pPr>
-        <w:pStyle w:val="ListParagraph"/>
-        <w:numPr>
-          <w:ilvl w:val="0"/>
-          <w:numId w:val="6"/>
-        </w:numPr>
-        <w:jc w:val="both"/>
-      </w:pPr>
-      <w:r>
-        <w:rPr>
-          <w:rFonts w:hint="cs"/>
-          <w:cs/>
-        </w:rPr>
-        <w:t>การจัดการเมนูอาหาร</w:t>
-      </w:r>
-    </w:p>
-    <w:p>
-      <w:pPr>
-        <w:pStyle w:val="ListParagraph"/>
-        <w:numPr>
-          <w:ilvl w:val="1"/>
-          <w:numId w:val="6"/>
-        </w:numPr>
-        <w:jc w:val="both"/>
-      </w:pPr>
-      <w:r>
-        <w:rPr>
-          <w:rFonts w:hint="cs"/>
-          <w:cs/>
-        </w:rPr>
-        <w:t>เพิ่มเมนูอาหาร (ชื่อเมนู/ชุดเซ็ต</w:t>
-      </w:r>
-      <w:r>
-        <w:t>,</w:t>
-      </w:r>
-      <w:r>
-        <w:rPr>
-          <w:rFonts w:hint="cs"/>
-          <w:cs/>
-        </w:rPr>
-        <w:t xml:space="preserve"> อาหารในเมนู</w:t>
-      </w:r>
-      <w:r>
-        <w:t>,</w:t>
-      </w:r>
-      <w:r>
-        <w:t xml:space="preserve"> </w:t>
-      </w:r>
-      <w:r>
-        <w:rPr>
-          <w:rFonts w:hint="cs"/>
-          <w:cs/>
-        </w:rPr>
-        <w:t>ราคา</w:t>
-      </w:r>
-      <w:r>
-        <w:rPr>
-          <w:rFonts w:hint="cs"/>
-          <w:cs/>
-        </w:rPr>
-        <w:t>)</w:t>
-      </w:r>
-    </w:p>
-    <w:p>
-      <w:pPr>
-        <w:pStyle w:val="ListParagraph"/>
-        <w:numPr>
-          <w:ilvl w:val="1"/>
-          <w:numId w:val="6"/>
-        </w:numPr>
-        <w:jc w:val="both"/>
-      </w:pPr>
-      <w:r>
-        <w:rPr>
-          <w:rFonts w:hint="cs"/>
-          <w:cs/>
-        </w:rPr>
-        <w:t>แก้ไขเมนูอาหาร</w:t>
-      </w:r>
-    </w:p>
-    <w:p>
-      <w:pPr>
-        <w:pStyle w:val="ListParagraph"/>
-        <w:numPr>
-          <w:ilvl w:val="1"/>
-          <w:numId w:val="6"/>
-        </w:numPr>
-        <w:jc w:val="both"/>
-      </w:pPr>
-      <w:r>
-        <w:rPr>
-          <w:rFonts w:hint="cs"/>
-          <w:cs/>
-        </w:rPr>
-        <w:t>ลบเมนูอาหาร</w:t>
-      </w:r>
-    </w:p>
-    <w:p>
-      <w:pPr>
-        <w:pStyle w:val="ListParagraph"/>
-        <w:numPr>
-          <w:ilvl w:val="0"/>
-          <w:numId w:val="6"/>
-        </w:numPr>
-        <w:jc w:val="both"/>
-      </w:pPr>
-      <w:r>
-        <w:rPr>
-          <w:rFonts w:hint="cs"/>
-          <w:cs/>
-        </w:rPr>
-        <w:t>การจัดการระบบส่งอาหาร</w:t>
-      </w:r>
-    </w:p>
-    <w:p>
-      <w:pPr>
-        <w:pStyle w:val="ListParagraph"/>
-        <w:numPr>
-          <w:ilvl w:val="1"/>
-          <w:numId w:val="6"/>
-        </w:numPr>
-        <w:jc w:val="both"/>
-      </w:pPr>
-      <w:r>
-        <w:rPr>
-          <w:rFonts w:hint="cs"/>
-          <w:cs/>
-        </w:rPr>
-        <w:t>เพิ่มระบบส่งอาหาร (ชื่อ</w:t>
-      </w:r>
-      <w:r>
-        <w:t>,</w:t>
-      </w:r>
-      <w:r>
-        <w:rPr>
-          <w:rFonts w:hint="cs"/>
-          <w:cs/>
-        </w:rPr>
-        <w:t xml:space="preserve"> วิธีการคิดบัญชี)</w:t>
-      </w:r>
-    </w:p>
-    <w:p>
-      <w:pPr>
-        <w:pStyle w:val="ListParagraph"/>
-        <w:numPr>
-          <w:ilvl w:val="2"/>
-          <w:numId w:val="6"/>
-        </w:numPr>
-        <w:jc w:val="both"/>
-      </w:pPr>
-      <w:r>
-        <w:rPr>
-          <w:rFonts w:hint="cs"/>
-          <w:cs/>
-        </w:rPr>
-        <w:t>วิธีการคิดบัญชีจะประกอบด้วย ค่าธรรมเนียมตามออเดอร์ ค่าสมาชิกรายเดือน ฯลฯ</w:t>
-      </w:r>
-    </w:p>
-    <w:p>
-      <w:pPr>
-        <w:pStyle w:val="ListParagraph"/>
-        <w:numPr>
-          <w:ilvl w:val="1"/>
-          <w:numId w:val="6"/>
-        </w:numPr>
-        <w:jc w:val="both"/>
-      </w:pPr>
-      <w:r>
-        <w:rPr>
-          <w:rFonts w:hint="cs"/>
-          <w:cs/>
-        </w:rPr>
-        <w:t>แก้ไขระบบส่งอาหาร (ชื่อ</w:t>
-      </w:r>
-      <w:r>
-        <w:t>,</w:t>
-      </w:r>
-      <w:r>
-        <w:rPr>
-          <w:rFonts w:hint="cs"/>
-          <w:cs/>
-        </w:rPr>
-        <w:t xml:space="preserve"> วิธีการคิดบัญชี</w:t>
-      </w:r>
-      <w:r>
-        <w:t>,</w:t>
-      </w:r>
-      <w:r>
-        <w:rPr>
-          <w:rFonts w:hint="cs"/>
-          <w:cs/>
-        </w:rPr>
-        <w:t xml:space="preserve"> ยอดเงินคงเหลือ)</w:t>
-      </w:r>
-    </w:p>
-    <w:p>
-      <w:pPr>
-        <w:pStyle w:val="ListParagraph"/>
-        <w:numPr>
-          <w:ilvl w:val="1"/>
-          <w:numId w:val="6"/>
-        </w:numPr>
-        <w:jc w:val="both"/>
-      </w:pPr>
-      <w:r>
-        <w:rPr>
-          <w:rFonts w:hint="cs"/>
-          <w:cs/>
-        </w:rPr>
-        <w:t>ลบระบบส่งอาหาร</w:t>
-      </w:r>
-    </w:p>
-    <w:p>
-      <w:pPr>
-        <w:pStyle w:val="ListParagraph"/>
-        <w:numPr>
-          <w:ilvl w:val="0"/>
-          <w:numId w:val="6"/>
-        </w:numPr>
-        <w:jc w:val="both"/>
-      </w:pPr>
-      <w:r>
-        <w:rPr>
-          <w:rFonts w:hint="cs"/>
-          <w:cs/>
-        </w:rPr>
-        <w:t>ระบบจัดการรายรับรายจ่าย</w:t>
-      </w:r>
-    </w:p>
-    <w:p>
-      <w:pPr>
-        <w:pStyle w:val="ListParagraph"/>
-        <w:numPr>
-          <w:ilvl w:val="1"/>
-          <w:numId w:val="6"/>
-        </w:numPr>
-        <w:jc w:val="both"/>
-      </w:pPr>
-      <w:r>
-        <w:rPr>
-          <w:rFonts w:hint="cs"/>
-          <w:cs/>
-        </w:rPr>
-        <w:lastRenderedPageBreak/>
-        <w:t>ส่วนจัดการหมว</w:t>
-      </w:r>
-      <w:r>
-        <w:rPr>
-          <w:rFonts w:hint="cs"/>
-          <w:cs/>
-        </w:rPr>
-        <w:t>ด</w:t>
-      </w:r>
-      <w:r>
-        <w:rPr>
-          <w:rFonts w:hint="cs"/>
-          <w:cs/>
-        </w:rPr>
-        <w:t>หมู่</w:t>
-      </w:r>
-      <w:r>
-        <w:rPr>
-          <w:rFonts w:hint="cs"/>
-          <w:cs/>
-        </w:rPr>
-        <w:t>ดรายรับรายจ่าย</w:t>
-      </w:r>
-    </w:p>
-    <w:p>
-      <w:pPr>
-        <w:pStyle w:val="ListParagraph"/>
-        <w:numPr>
-          <w:ilvl w:val="2"/>
-          <w:numId w:val="6"/>
-        </w:numPr>
-        <w:jc w:val="both"/>
-      </w:pPr>
-      <w:r>
-        <w:rPr>
-          <w:rFonts w:hint="cs"/>
-          <w:cs/>
-        </w:rPr>
-        <w:t>เพิ่ม</w:t>
-      </w:r>
-      <w:r>
-        <w:rPr>
-          <w:rFonts w:hint="cs"/>
-          <w:cs/>
-        </w:rPr>
-        <w:t>หมวด</w:t>
-      </w:r>
-      <w:r>
-        <w:rPr>
-          <w:rFonts w:hint="cs"/>
-          <w:cs/>
-        </w:rPr>
-        <w:t>หมู่</w:t>
-      </w:r>
-      <w:r>
-        <w:rPr>
-          <w:rFonts w:hint="cs"/>
-          <w:cs/>
-        </w:rPr>
-        <w:t xml:space="preserve"> (เลือกว่าเป็นรายรับหรือรายจ่าย</w:t>
-      </w:r>
-      <w:r>
-        <w:t xml:space="preserve">, </w:t>
-      </w:r>
-      <w:r>
-        <w:rPr>
-          <w:rFonts w:hint="cs"/>
-          <w:cs/>
-        </w:rPr>
-        <w:t>ชื่อหมวด</w:t>
-      </w:r>
-      <w:r>
-        <w:t xml:space="preserve">, </w:t>
-      </w:r>
-      <w:r>
-        <w:rPr>
-          <w:rFonts w:hint="cs"/>
-          <w:cs/>
-        </w:rPr>
-        <w:t xml:space="preserve">เลือกหมวด </w:t>
-      </w:r>
-      <w:r>
-        <w:t xml:space="preserve">Parent </w:t>
-      </w:r>
-      <w:r>
-        <w:rPr>
-          <w:rFonts w:hint="cs"/>
-          <w:cs/>
-        </w:rPr>
-        <w:t>(ถ้ามี))</w:t>
-      </w:r>
-    </w:p>
-    <w:p>
-      <w:pPr>
-        <w:pStyle w:val="ListParagraph"/>
-        <w:numPr>
-          <w:ilvl w:val="2"/>
-          <w:numId w:val="6"/>
-        </w:numPr>
-        <w:jc w:val="both"/>
-      </w:pPr>
-      <w:r>
-        <w:rPr>
-          <w:rFonts w:hint="cs"/>
-          <w:cs/>
-        </w:rPr>
-        <w:t>แก้ไขหมวด</w:t>
-      </w:r>
-      <w:r>
-        <w:rPr>
-          <w:rFonts w:hint="cs"/>
-          <w:cs/>
-        </w:rPr>
-        <w:t>หมู่</w:t>
-      </w:r>
-      <w:r>
-        <w:rPr>
-          <w:rFonts w:hint="cs"/>
-          <w:cs/>
-        </w:rPr>
-        <w:t xml:space="preserve"> (ชื่อหมวด</w:t>
-      </w:r>
-      <w:r>
-        <w:t xml:space="preserve">, </w:t>
-      </w:r>
-      <w:r>
-        <w:rPr>
-          <w:rFonts w:hint="cs"/>
-          <w:cs/>
-        </w:rPr>
-        <w:t xml:space="preserve">หมวด </w:t>
-      </w:r>
-      <w:r>
-        <w:t>Parent</w:t>
-      </w:r>
-      <w:r>
-        <w:rPr>
-          <w:rFonts w:hint="cs"/>
-          <w:cs/>
-        </w:rPr>
-        <w:t>)</w:t>
-      </w:r>
-    </w:p>
-    <w:p>
-      <w:pPr>
-        <w:pStyle w:val="ListParagraph"/>
-        <w:numPr>
-          <w:ilvl w:val="2"/>
-          <w:numId w:val="6"/>
-        </w:numPr>
-        <w:jc w:val="both"/>
-      </w:pPr>
-      <w:r>
-        <w:rPr>
-          <w:rFonts w:hint="cs"/>
-          <w:cs/>
-        </w:rPr>
-        <w:t>ลบหมวดหมู่</w:t>
-      </w:r>
-    </w:p>
-    <w:p>
-      <w:pPr>
-        <w:pStyle w:val="ListParagraph"/>
-        <w:numPr>
-          <w:ilvl w:val="1"/>
-          <w:numId w:val="6"/>
-        </w:numPr>
-        <w:jc w:val="both"/>
-      </w:pPr>
-      <w:r>
-        <w:rPr>
-          <w:rFonts w:hint="cs"/>
-          <w:cs/>
-        </w:rPr>
-        <w:t>ราย</w:t>
-      </w:r>
-      <w:r>
-        <w:rPr>
-          <w:rFonts w:hint="cs"/>
-          <w:cs/>
-        </w:rPr>
-        <w:t>จ่าย</w:t>
-      </w:r>
-    </w:p>
-    <w:p>
-      <w:pPr>
-        <w:pStyle w:val="ListParagraph"/>
-        <w:numPr>
-          <w:ilvl w:val="2"/>
-          <w:numId w:val="6"/>
-        </w:numPr>
-        <w:jc w:val="both"/>
-      </w:pPr>
-      <w:r>
-        <w:rPr>
-          <w:rFonts w:hint="cs"/>
-          <w:cs/>
-        </w:rPr>
-        <w:t>เมื่อเลือกหมวดวัตถุดิบ</w:t>
-      </w:r>
-      <w:r>
-        <w:rPr>
-          <w:rFonts w:hint="cs"/>
-          <w:cs/>
-        </w:rPr>
-        <w:t>จะต้องเลือกวัตถุดิบจากรายชื่อที่เพิ่มไว้แล้ว จากนั้นใส่ราคาที่ซื้อ</w:t>
-      </w:r>
-      <w:r>
-        <w:rPr>
-          <w:rFonts w:hint="cs"/>
-          <w:cs/>
-        </w:rPr>
-        <w:t xml:space="preserve"> </w:t>
-      </w:r>
-      <w:r>
-        <w:rPr>
-          <w:rFonts w:hint="cs"/>
-          <w:cs/>
-        </w:rPr>
-        <w:t>จำนวนที่ได้</w:t>
-      </w:r>
-      <w:r>
-        <w:rPr>
-          <w:rFonts w:hint="cs"/>
-          <w:cs/>
-        </w:rPr>
-        <w:t xml:space="preserve"> และที่มา</w:t>
-      </w:r>
-    </w:p>
-    <w:p>
-      <w:pPr>
-        <w:pStyle w:val="ListParagraph"/>
-        <w:numPr>
-          <w:ilvl w:val="2"/>
-          <w:numId w:val="6"/>
-        </w:numPr>
-        <w:jc w:val="both"/>
-      </w:pPr>
-      <w:r>
-        <w:rPr>
-          <w:rFonts w:hint="cs"/>
-          <w:cs/>
-        </w:rPr>
-        <w:t>เมื่อเลือกหมวดบรรจุภัณฑ์จะต้องเลือกบรรจุภัณฑ์จากรายชื่อที่เพิ่มไว้แล้วจากนั้นใส่ราคาที่</w:t>
-      </w:r>
-      <w:r>
-        <w:rPr>
-          <w:rFonts w:hint="cs"/>
-          <w:cs/>
-        </w:rPr>
-        <w:t>ซื้อ</w:t>
-      </w:r>
-      <w:r>
-        <w:rPr>
-          <w:rFonts w:hint="cs"/>
-          <w:cs/>
-        </w:rPr>
-        <w:t>และจำนวนที่ได้</w:t>
-      </w:r>
-      <w:r>
-        <w:rPr>
-          <w:rFonts w:hint="cs"/>
-          <w:cs/>
-        </w:rPr>
-        <w:t xml:space="preserve"> </w:t>
-      </w:r>
-      <w:r>
-        <w:rPr>
-          <w:rFonts w:hint="cs"/>
-          <w:cs/>
-        </w:rPr>
-        <w:t>และที่มา</w:t>
-      </w:r>
-    </w:p>
-    <w:p>
-      <w:pPr>
-        <w:pStyle w:val="ListParagraph"/>
-        <w:numPr>
-          <w:ilvl w:val="2"/>
-          <w:numId w:val="6"/>
-        </w:numPr>
-        <w:jc w:val="both"/>
-      </w:pPr>
-      <w:r>
-        <w:rPr>
-          <w:rFonts w:hint="cs"/>
-          <w:cs/>
-        </w:rPr>
-        <w:t>เมื่อเลือกหมวดอื่น</w:t>
-      </w:r>
-      <w:r>
-        <w:rPr>
-          <w:rFonts w:hint="cs"/>
-          <w:cs/>
-        </w:rPr>
-        <w:t>ๆจะต้องใส่ ชื่อ ราคา และที่มา(มีหรือไม่มีก็ได้)</w:t>
-      </w:r>
-    </w:p>
-    <w:p>
-      <w:pPr>
-        <w:pStyle w:val="ListParagraph"/>
-        <w:numPr>
-          <w:ilvl w:val="2"/>
-          <w:numId w:val="6"/>
-        </w:numPr>
-        <w:jc w:val="both"/>
-      </w:pPr>
-      <w:r>
-        <w:rPr>
-          <w:rFonts w:hint="cs"/>
-          <w:cs/>
-        </w:rPr>
-        <w:t xml:space="preserve">ด้านล่างของส่วน </w:t>
-      </w:r>
-      <w:r>
-        <w:t xml:space="preserve">input </w:t>
-      </w:r>
-      <w:r>
-        <w:rPr>
-          <w:rFonts w:hint="cs"/>
-          <w:cs/>
-        </w:rPr>
-        <w:t xml:space="preserve">จะเป็นรายการรายจ่ายล่าสุด </w:t>
-      </w:r>
-      <w:r>
-        <w:t xml:space="preserve">n </w:t>
-      </w:r>
-      <w:r>
-        <w:rPr>
-          <w:rFonts w:hint="cs"/>
-          <w:cs/>
-        </w:rPr>
-        <w:t xml:space="preserve">รายการ (ตามแต่ผู้ใช้เลือกจาก </w:t>
-      </w:r>
-      <w:r>
-        <w:t>dropdown</w:t>
-      </w:r>
-      <w:r>
-        <w:rPr>
-          <w:rFonts w:hint="cs"/>
-          <w:cs/>
-        </w:rPr>
-        <w:t xml:space="preserve">) เมื่อคลิกที่รายการล่าสุดเหล่านั้น ระบบจะคัดลอกข้อมูลทั้งหมดขึ้นไปใน </w:t>
-      </w:r>
-      <w:r>
-        <w:t xml:space="preserve">input </w:t>
-      </w:r>
-      <w:r>
-        <w:rPr>
-          <w:rFonts w:hint="cs"/>
-          <w:cs/>
-        </w:rPr>
-        <w:t>ด้านบน เพื่อเพิ่มรายการอย่างรวดเร็ว</w:t>
-      </w:r>
-    </w:p>
-    <w:p>
-      <w:pPr>
-        <w:pStyle w:val="ListParagraph"/>
-        <w:numPr>
-          <w:ilvl w:val="1"/>
-          <w:numId w:val="6"/>
-        </w:numPr>
-        <w:jc w:val="both"/>
-      </w:pPr>
-      <w:r>
-        <w:rPr>
-          <w:rFonts w:hint="cs"/>
-          <w:cs/>
-        </w:rPr>
-        <w:t>รายรับ</w:t>
-      </w:r>
-    </w:p>
-    <w:p>
-      <w:pPr>
-        <w:pStyle w:val="ListParagraph"/>
-        <w:numPr>
-          <w:ilvl w:val="2"/>
-          <w:numId w:val="6"/>
-        </w:numPr>
-        <w:jc w:val="both"/>
-      </w:pPr>
-      <w:r>
-        <w:rPr>
-          <w:rFonts w:hint="cs"/>
-          <w:cs/>
-        </w:rPr>
-        <w:t>เมื่อมีออเดอร์เกิดขึ้น ผู้ใช้จะต้องเพิ่มรายการโดย</w:t>
-      </w:r>
-    </w:p>
-    <w:p>
-      <w:pPr>
-        <w:pStyle w:val="ListParagraph"/>
-        <w:numPr>
-          <w:ilvl w:val="3"/>
-          <w:numId w:val="6"/>
-        </w:numPr>
-        <w:jc w:val="both"/>
-      </w:pPr>
-      <w:r>
-        <w:rPr>
-          <w:rFonts w:hint="cs"/>
-          <w:cs/>
-        </w:rPr>
-        <w:t>เลือกช่องทางระบบส่งอาหาร</w:t>
-      </w:r>
-    </w:p>
-    <w:p>
-      <w:pPr>
-        <w:pStyle w:val="ListParagraph"/>
-        <w:numPr>
-          <w:ilvl w:val="3"/>
-          <w:numId w:val="6"/>
-        </w:numPr>
-        <w:jc w:val="both"/>
-      </w:pPr>
-      <w:r>
-        <w:rPr>
-          <w:rFonts w:hint="cs"/>
-          <w:cs/>
-        </w:rPr>
-        <w:t>เลือกเมนูในออเดอร์ที่ได้รับ</w:t>
-      </w:r>
-    </w:p>
-    <w:p>
-      <w:pPr>
-        <w:pStyle w:val="ListParagraph"/>
-        <w:numPr>
-          <w:ilvl w:val="3"/>
-          <w:numId w:val="6"/>
-        </w:numPr>
-        <w:jc w:val="both"/>
-      </w:pPr>
-      <w:r>
-        <w:rPr>
-          <w:rFonts w:hint="cs"/>
-          <w:cs/>
-        </w:rPr>
-        <w:t>ใส่จำนวนของแต่ละเมนู</w:t>
-      </w:r>
-    </w:p>
-    <w:p>
-      <w:pPr>
-        <w:pStyle w:val="ListParagraph"/>
-        <w:numPr>
-          <w:ilvl w:val="2"/>
-          <w:numId w:val="6"/>
-        </w:numPr>
-        <w:jc w:val="both"/>
-      </w:pPr>
-      <w:r>
-        <w:rPr>
-          <w:rFonts w:hint="cs"/>
-          <w:cs/>
-        </w:rPr>
-        <w:t>เมนูเหล่านั้นจะถูกเก็บเป็นสถิติการขายทันที</w:t>
-      </w:r>
-    </w:p>
-    <w:p>
-      <w:pPr>
-        <w:pStyle w:val="ListParagraph"/>
-        <w:numPr>
-          <w:ilvl w:val="2"/>
-          <w:numId w:val="6"/>
-        </w:numPr>
-        <w:jc w:val="both"/>
-      </w:pPr>
-      <w:r>
-        <w:rPr>
-          <w:rFonts w:hint="cs"/>
-          <w:cs/>
-        </w:rPr>
-        <w:t>ยอดรวมของแต่ละออเดอร์จะถูกคำนวณโดยอิงจากกฏการคำนวณของแต่ละระบบส่งอาหาร</w:t>
-      </w:r>
-    </w:p>
-    <w:p>
-      <w:pPr>
-        <w:pStyle w:val="ListParagraph"/>
-        <w:numPr>
-          <w:ilvl w:val="2"/>
-          <w:numId w:val="6"/>
-        </w:numPr>
-        <w:jc w:val="both"/>
-      </w:pPr>
-      <w:r>
-        <w:rPr>
-          <w:rFonts w:hint="cs"/>
-          <w:cs/>
-        </w:rPr>
-        <w:t>ยอดรวมของแต่ละออเดอร์จะถูกเพิ่มเข้าไปในกระเป๋าเงินของระบบส่งอาหารนั้นๆ</w:t>
-      </w:r>
-    </w:p>
-    <w:p>
-      <w:pPr>
-        <w:pStyle w:val="ListParagraph"/>
-        <w:numPr>
-          <w:ilvl w:val="2"/>
-          <w:numId w:val="6"/>
-        </w:numPr>
-        <w:jc w:val="both"/>
-      </w:pPr>
-      <w:r>
-        <w:rPr>
-          <w:rFonts w:hint="cs"/>
-          <w:cs/>
-        </w:rPr>
-        <w:t>แต่ละออเดอร์ที่ถูกเพิ่มจะมี</w:t>
-      </w:r>
-      <w:r>
-        <w:rPr>
-          <w:rFonts w:hint="cs"/>
-          <w:cs/>
-        </w:rPr>
-        <w:t>ปุ่ม</w:t>
-      </w:r>
-      <w:r>
-        <w:rPr>
-          <w:rFonts w:hint="cs"/>
-          <w:cs/>
-        </w:rPr>
-        <w:t>ที่ท้ายรายการเพื่อ</w:t>
-      </w:r>
-      <w:r>
-        <w:rPr>
-          <w:rFonts w:hint="cs"/>
-          <w:cs/>
-        </w:rPr>
-        <w:t>ยืนยัน</w:t>
-      </w:r>
-      <w:r>
-        <w:rPr>
-          <w:rFonts w:hint="cs"/>
-          <w:cs/>
-        </w:rPr>
-        <w:t>ว่าออเดอร์นั้นๆได้รับเงินจากระบบส่งอาหาร</w:t>
-      </w:r>
-      <w:r>
-        <w:rPr>
-          <w:rFonts w:hint="cs"/>
-          <w:cs/>
-        </w:rPr>
-        <w:t>แล้ว</w:t>
-      </w:r>
-    </w:p>
-    <w:p>
-      <w:pPr>
-        <w:pStyle w:val="ListParagraph"/>
-        <w:numPr>
-          <w:ilvl w:val="2"/>
-          <w:numId w:val="6"/>
-        </w:numPr>
-        <w:jc w:val="both"/>
-      </w:pPr>
-      <w:r>
-        <w:rPr>
-          <w:rFonts w:hint="cs"/>
-          <w:cs/>
-        </w:rPr>
-        <w:lastRenderedPageBreak/>
-        <w:t>ออเดอร์ต้องได้รับการยืนยันรับเงินก่อนถึงจะเพิ่มเป็นรายรับของวันที่ยืนยัน</w:t>
-      </w:r>
-    </w:p>
-    <w:p>
-      <w:pPr>
-        <w:pStyle w:val="ListParagraph"/>
-        <w:numPr>
-          <w:ilvl w:val="2"/>
-          <w:numId w:val="6"/>
-        </w:numPr>
-        <w:jc w:val="both"/>
-      </w:pPr>
-      <w:r>
-        <w:rPr>
-          <w:rFonts w:hint="cs"/>
-          <w:cs/>
-        </w:rPr>
-        <w:t>เมื่อออเดอร์ได้รับการยืนยันรับเงิน ระบบจะหักยอดออกจากกระเป๋าเงินระบบส่งอาหารนั้นๆ</w:t>
-      </w:r>
-    </w:p>
-    <w:p>
-      <w:pPr>
-        <w:pStyle w:val="ListParagraph"/>
-        <w:numPr>
-          <w:ilvl w:val="0"/>
-          <w:numId w:val="6"/>
-        </w:numPr>
-        <w:jc w:val="both"/>
-      </w:pPr>
-      <w:r>
-        <w:rPr>
-          <w:rFonts w:hint="cs"/>
-          <w:cs/>
-        </w:rPr>
-        <w:t>ระบบคำนวณต้นทุน แสดงผลเป็นตารางตามการเลือกของผู้ใช้</w:t>
-      </w:r>
-      <w:r>
-        <w:rPr>
-          <w:rFonts w:hint="cs"/>
-          <w:cs/>
-        </w:rPr>
-        <w:t xml:space="preserve"> </w:t>
-      </w:r>
-    </w:p>
-    <w:p>
-      <w:pPr>
-        <w:pStyle w:val="ListParagraph"/>
-        <w:numPr>
-          <w:ilvl w:val="1"/>
-          <w:numId w:val="6"/>
-        </w:numPr>
-        <w:jc w:val="both"/>
-      </w:pPr>
-      <w:r>
-        <w:rPr>
-          <w:rFonts w:hint="cs"/>
-          <w:cs/>
-        </w:rPr>
-        <w:t>แสดงผลของแต่ละเมนู ประกอบด้วย</w:t>
-      </w:r>
-    </w:p>
-    <w:p>
-      <w:pPr>
-        <w:pStyle w:val="ListParagraph"/>
-        <w:numPr>
-          <w:ilvl w:val="2"/>
-          <w:numId w:val="6"/>
-        </w:numPr>
-        <w:jc w:val="both"/>
-      </w:pPr>
-      <w:r>
-        <w:rPr>
-          <w:rFonts w:hint="cs"/>
-          <w:cs/>
-        </w:rPr>
-        <w:t>ระบบส่งอาหาร</w:t>
-      </w:r>
-    </w:p>
-    <w:p>
-      <w:pPr>
-        <w:pStyle w:val="ListParagraph"/>
-        <w:numPr>
-          <w:ilvl w:val="2"/>
-          <w:numId w:val="6"/>
-        </w:numPr>
-        <w:jc w:val="both"/>
-      </w:pPr>
-      <w:r>
-        <w:rPr>
-          <w:rFonts w:hint="cs"/>
-          <w:cs/>
-        </w:rPr>
-        <w:t>ชื่อเมนู</w:t>
-      </w:r>
-    </w:p>
-    <w:p>
-      <w:pPr>
-        <w:pStyle w:val="ListParagraph"/>
-        <w:numPr>
-          <w:ilvl w:val="2"/>
-          <w:numId w:val="6"/>
-        </w:numPr>
-        <w:jc w:val="both"/>
-      </w:pPr>
-      <w:r>
-        <w:rPr>
-          <w:rFonts w:hint="cs"/>
-          <w:cs/>
-        </w:rPr>
-        <w:t>ราคาขาย</w:t>
-      </w:r>
-    </w:p>
-    <w:p>
-      <w:pPr>
-        <w:pStyle w:val="ListParagraph"/>
-        <w:numPr>
-          <w:ilvl w:val="2"/>
-          <w:numId w:val="6"/>
-        </w:numPr>
-        <w:jc w:val="both"/>
-      </w:pPr>
-      <w:r>
-        <w:rPr>
-          <w:rFonts w:hint="cs"/>
-          <w:cs/>
-        </w:rPr>
-        <w:t>ต้นทุนวัตถุดิบ</w:t>
-      </w:r>
-    </w:p>
-    <w:p>
-      <w:pPr>
-        <w:pStyle w:val="ListParagraph"/>
-        <w:numPr>
-          <w:ilvl w:val="2"/>
-          <w:numId w:val="6"/>
-        </w:numPr>
-        <w:jc w:val="both"/>
-      </w:pPr>
-      <w:r>
-        <w:rPr>
-          <w:rFonts w:hint="cs"/>
-          <w:cs/>
-        </w:rPr>
-        <w:t>ต้นทุนบรรจุภัณฑ์</w:t>
-      </w:r>
-    </w:p>
-    <w:p>
-      <w:pPr>
-        <w:pStyle w:val="ListParagraph"/>
-        <w:numPr>
-          <w:ilvl w:val="2"/>
-          <w:numId w:val="6"/>
-        </w:numPr>
-        <w:jc w:val="both"/>
-      </w:pPr>
-      <w:r>
-        <w:rPr>
-          <w:rFonts w:hint="cs"/>
-          <w:cs/>
-        </w:rPr>
-        <w:t>ต้นทุนแรงงาน</w:t>
-      </w:r>
-    </w:p>
-    <w:p>
-      <w:pPr>
-        <w:pStyle w:val="ListParagraph"/>
-        <w:numPr>
-          <w:ilvl w:val="2"/>
-          <w:numId w:val="6"/>
-        </w:numPr>
-        <w:jc w:val="both"/>
-      </w:pPr>
-      <w:r>
-        <w:rPr>
-          <w:rFonts w:hint="cs"/>
-          <w:cs/>
-        </w:rPr>
-        <w:t>ต้นทุนน้ำมัน</w:t>
-      </w:r>
-    </w:p>
-    <w:p>
-      <w:pPr>
-        <w:pStyle w:val="ListParagraph"/>
-        <w:numPr>
-          <w:ilvl w:val="2"/>
-          <w:numId w:val="6"/>
-        </w:numPr>
-        <w:jc w:val="both"/>
-      </w:pPr>
-      <w:r>
-        <w:rPr>
-          <w:rFonts w:hint="cs"/>
-          <w:cs/>
-        </w:rPr>
-        <w:t>ต้นทุนทั้งหมด (</w:t>
-      </w:r>
-      <w:r>
-        <w:t>iii + iv + v +vi)</w:t>
-      </w:r>
-    </w:p>
-    <w:p>
-      <w:pPr>
-        <w:pStyle w:val="ListParagraph"/>
-        <w:numPr>
-          <w:ilvl w:val="2"/>
-          <w:numId w:val="6"/>
-        </w:numPr>
-        <w:jc w:val="both"/>
-      </w:pPr>
-      <w:r>
-        <w:rPr>
-          <w:rFonts w:hint="cs"/>
-          <w:cs/>
-        </w:rPr>
-        <w:t>ราคาขาย</w:t>
-      </w:r>
-    </w:p>
-    <w:p>
-      <w:pPr>
-        <w:pStyle w:val="ListParagraph"/>
-        <w:numPr>
-          <w:ilvl w:val="2"/>
-          <w:numId w:val="6"/>
-        </w:numPr>
-        <w:jc w:val="both"/>
-      </w:pPr>
-      <w:r>
-        <w:rPr>
-          <w:rFonts w:hint="cs"/>
-          <w:cs/>
-        </w:rPr>
-        <w:t>ยอดเงินที่จะได้รับ</w:t>
-      </w:r>
-      <w:r>
-        <w:t xml:space="preserve"> (</w:t>
-      </w:r>
-      <w:r>
-        <w:rPr>
-          <w:rFonts w:hint="cs"/>
-          <w:cs/>
-        </w:rPr>
-        <w:t>ราคาขาย - ค่าธรรมเนียม)</w:t>
-      </w:r>
-    </w:p>
-    <w:p>
-      <w:pPr>
-        <w:pStyle w:val="ListParagraph"/>
-        <w:numPr>
-          <w:ilvl w:val="2"/>
-          <w:numId w:val="6"/>
-        </w:numPr>
-        <w:jc w:val="both"/>
-      </w:pPr>
-      <w:r>
-        <w:rPr>
-          <w:rFonts w:hint="cs"/>
-          <w:cs/>
-        </w:rPr>
-        <w:t>กำไรสุทธิ (ยอดเงินที่จะได้รับ - ต้นทุนทั้งหมด)</w:t>
-      </w:r>
-    </w:p>
-    <w:p>
-      <w:pPr>
-        <w:pStyle w:val="ListParagraph"/>
-        <w:numPr>
-          <w:ilvl w:val="1"/>
-          <w:numId w:val="6"/>
-        </w:numPr>
-        <w:jc w:val="both"/>
-      </w:pPr>
-      <w:r>
-        <w:rPr>
-          <w:rFonts w:hint="cs"/>
-          <w:cs/>
-        </w:rPr>
-        <w:t>ผู้ใช้มีสิทธิ์เลือก</w:t>
-      </w:r>
-    </w:p>
-    <w:p>
-      <w:pPr>
-        <w:pStyle w:val="ListParagraph"/>
-        <w:numPr>
-          <w:ilvl w:val="2"/>
-          <w:numId w:val="6"/>
-        </w:numPr>
-        <w:jc w:val="both"/>
-      </w:pPr>
-      <w:r>
-        <w:rPr>
-          <w:rFonts w:hint="cs"/>
-          <w:cs/>
-        </w:rPr>
-        <w:t>ระบบส่งอาหาร หากไม่เลือกจะแสดงทั้งหมด</w:t>
-      </w:r>
-    </w:p>
-    <w:p>
-      <w:pPr>
-        <w:pStyle w:val="ListParagraph"/>
-        <w:numPr>
-          <w:ilvl w:val="2"/>
-          <w:numId w:val="6"/>
-        </w:numPr>
-        <w:jc w:val="both"/>
-      </w:pPr>
-      <w:r>
-        <w:rPr>
-          <w:rFonts w:hint="cs"/>
-          <w:cs/>
-        </w:rPr>
-        <w:t>วิธีการคำนวณ</w:t>
-      </w:r>
-      <w:r>
-        <w:rPr>
-          <w:rFonts w:hint="cs"/>
-          <w:cs/>
-        </w:rPr>
-        <w:t xml:space="preserve"> เมื่อเลือกแล้วจะถูกบันทึกไว้เพื่อใช้แสดงผลครั้งต่อไปและการแสดงผลบนหน้า </w:t>
-      </w:r>
-      <w:r>
-        <w:t xml:space="preserve">Dashboard </w:t>
-      </w:r>
-      <w:r>
-        <w:rPr>
-          <w:rFonts w:hint="cs"/>
-          <w:cs/>
-        </w:rPr>
-        <w:t>(ค่าเริ่มต้นคือ ใช้ราคาล่าสุด)</w:t>
-      </w:r>
-    </w:p>
-    <w:p>
-      <w:pPr>
-        <w:pStyle w:val="ListParagraph"/>
-        <w:numPr>
-          <w:ilvl w:val="3"/>
-          <w:numId w:val="6"/>
-        </w:numPr>
-        <w:jc w:val="both"/>
-      </w:pPr>
-      <w:r>
-        <w:rPr>
-          <w:rFonts w:hint="cs"/>
-          <w:cs/>
-        </w:rPr>
-        <w:t>ใช้ราคาวัตถุดิบ/บรรจุภัณฑ์ล่าสุด</w:t>
-      </w:r>
-    </w:p>
-    <w:p>
-      <w:pPr>
-        <w:pStyle w:val="ListParagraph"/>
-        <w:numPr>
-          <w:ilvl w:val="3"/>
-          <w:numId w:val="6"/>
-        </w:numPr>
-        <w:jc w:val="both"/>
-      </w:pPr>
-      <w:r>
-        <w:rPr>
-          <w:rFonts w:hint="cs"/>
-          <w:cs/>
-        </w:rPr>
-        <w:t>ใช้ราคา</w:t>
-      </w:r>
-      <w:r>
-        <w:rPr>
-          <w:rFonts w:hint="cs"/>
-          <w:cs/>
-        </w:rPr>
-        <w:t>วัตถุดิบ/บรรจุภัณฑ์</w:t>
-      </w:r>
-      <w:r>
-        <w:rPr>
-          <w:rFonts w:hint="cs"/>
-          <w:cs/>
-        </w:rPr>
-        <w:t>เฉลี่ยจาก 1 อาทิตย์ที่ผ่านมา</w:t>
-      </w:r>
-    </w:p>
-    <w:p>
-      <w:pPr>
-        <w:pStyle w:val="ListParagraph"/>
-        <w:numPr>
-          <w:ilvl w:val="3"/>
-          <w:numId w:val="6"/>
-        </w:numPr>
-        <w:jc w:val="both"/>
-      </w:pPr>
-      <w:r>
-        <w:rPr>
-          <w:rFonts w:hint="cs"/>
-          <w:cs/>
-        </w:rPr>
-        <w:t xml:space="preserve">ใช้ราคาวัตถุดิบ/บรรจุภัณฑ์เฉลี่ยจาก 1 </w:t>
-      </w:r>
-      <w:r>
-        <w:rPr>
-          <w:rFonts w:hint="cs"/>
-          <w:cs/>
-        </w:rPr>
-        <w:t>เดือน</w:t>
-      </w:r>
-      <w:r>
-        <w:rPr>
-          <w:rFonts w:hint="cs"/>
-          <w:cs/>
-        </w:rPr>
-        <w:t>ที่ผ่านมา</w:t>
-      </w:r>
-    </w:p>
-    <w:p>
-      <w:pPr>
-        <w:pStyle w:val="ListParagraph"/>
-        <w:numPr>
-          <w:ilvl w:val="1"/>
-          <w:numId w:val="6"/>
-        </w:numPr>
-        <w:jc w:val="both"/>
-      </w:pPr>
-      <w:r>
-        <w:rPr>
-          <w:rFonts w:hint="cs"/>
-          <w:cs/>
-        </w:rPr>
-        <w:t>เมนูที่มีกำไรสุทธิติดลบจะแสดงผลด้วยพื้นหลังที่แตกต่างจากรายการอื่น</w:t>
-      </w:r>
-    </w:p>
-    <w:p>
-      <w:pPr>
-        <w:pStyle w:val="ListParagraph"/>
-        <w:numPr>
-          <w:ilvl w:val="0"/>
-          <w:numId w:val="6"/>
-        </w:numPr>
-        <w:jc w:val="both"/>
-      </w:pPr>
-      <w:r>
-        <w:rPr>
-          <w:rFonts w:hint="cs"/>
-          <w:cs/>
-        </w:rPr>
-        <w:t xml:space="preserve">หน้า </w:t>
-      </w:r>
-      <w:r>
-        <w:t>Dashboard</w:t>
-      </w:r>
-    </w:p>
-    <w:p>
-      <w:pPr>
-        <w:pStyle w:val="ListParagraph"/>
-        <w:numPr>
-          <w:ilvl w:val="1"/>
-          <w:numId w:val="6"/>
-        </w:numPr>
-        <w:jc w:val="both"/>
-      </w:pPr>
-      <w:r>
-        <w:rPr>
-          <w:rFonts w:hint="cs"/>
-          <w:cs/>
-        </w:rPr>
-        <w:t>แสดงผลเงินคงเหลือในกระเป๋าของแต่ละระบบส่งอาหาร</w:t>
-      </w:r>
-    </w:p>
-    <w:p>
-      <w:pPr>
-        <w:pStyle w:val="ListParagraph"/>
-        <w:numPr>
-          <w:ilvl w:val="1"/>
-          <w:numId w:val="6"/>
-        </w:numPr>
-        <w:jc w:val="both"/>
-      </w:pPr>
-      <w:r>
-        <w:rPr>
-          <w:rFonts w:hint="cs"/>
-          <w:cs/>
-        </w:rPr>
-        <w:t>แสดงผลบัญชีรายวัน</w:t>
-      </w:r>
-    </w:p>
-    <w:p>
-      <w:pPr>
-        <w:pStyle w:val="ListParagraph"/>
-        <w:numPr>
-          <w:ilvl w:val="2"/>
-          <w:numId w:val="6"/>
-        </w:numPr>
-        <w:jc w:val="both"/>
-      </w:pPr>
-      <w:r>
-        <w:rPr>
-          <w:rFonts w:hint="cs"/>
-          <w:cs/>
-        </w:rPr>
-        <w:lastRenderedPageBreak/>
-        <w:t>ค่าแรง</w:t>
-      </w:r>
-    </w:p>
-    <w:p>
-      <w:pPr>
-        <w:pStyle w:val="ListParagraph"/>
-        <w:numPr>
-          <w:ilvl w:val="2"/>
-          <w:numId w:val="6"/>
-        </w:numPr>
-        <w:jc w:val="both"/>
-      </w:pPr>
-      <w:r>
-        <w:rPr>
-          <w:rFonts w:hint="cs"/>
-          <w:cs/>
-        </w:rPr>
-        <w:t>กำไร</w:t>
-      </w:r>
-    </w:p>
-    <w:p>
-      <w:pPr>
-        <w:pStyle w:val="ListParagraph"/>
-        <w:numPr>
-          <w:ilvl w:val="2"/>
-          <w:numId w:val="6"/>
-        </w:numPr>
-        <w:jc w:val="both"/>
-      </w:pPr>
-      <w:r>
-        <w:rPr>
-          <w:rFonts w:hint="cs"/>
-          <w:cs/>
-        </w:rPr>
-        <w:t>ต้นทุน</w:t>
-      </w:r>
-    </w:p>
-    <w:p>
-      <w:pPr>
-        <w:pStyle w:val="ListParagraph"/>
-        <w:numPr>
-          <w:ilvl w:val="2"/>
-          <w:numId w:val="6"/>
-        </w:numPr>
-        <w:jc w:val="both"/>
-      </w:pPr>
-      <w:r>
-        <w:rPr>
-          <w:rFonts w:hint="cs"/>
-          <w:cs/>
-        </w:rPr>
-        <w:t>ยอดที่ควรได้รับ</w:t>
-      </w:r>
-    </w:p>
-    <w:p>
-      <w:pPr>
-        <w:pStyle w:val="ListParagraph"/>
-        <w:numPr>
-          <w:ilvl w:val="1"/>
-          <w:numId w:val="6"/>
-        </w:numPr>
-        <w:jc w:val="both"/>
-      </w:pPr>
-      <w:r>
-        <w:rPr>
-          <w:rFonts w:hint="cs"/>
-          <w:cs/>
-        </w:rPr>
-        <w:t>แสดงผลค่าน้ำมันคงเหลือ และปุ่มกด เมื่อกดที่ปุ่มจะเป็นการบอกระบบว่าจะใช้เงินตรงส่วนนี้ ระบบจะถามจำนวน (</w:t>
-      </w:r>
-      <w:r>
-        <w:t xml:space="preserve">Default </w:t>
-      </w:r>
-      <w:r>
-        <w:rPr>
-          <w:rFonts w:hint="cs"/>
-          <w:cs/>
-        </w:rPr>
-        <w:t>คือค่าน้ำมันคงเหลือทั้งหมด) เมื่อกดยืนยัน ระบบจะหักค่าน้ำมันคงเหลือออกและเพิ่มเป็นรายจ่ายค่าน้ำมันโดยอัตโนมัติ</w:t>
-      </w:r>
-    </w:p>
-    <w:p>
-      <w:pPr>
-        <w:pStyle w:val="ListParagraph"/>
-        <w:numPr>
-          <w:ilvl w:val="0"/>
-          <w:numId w:val="6"/>
-        </w:numPr>
-        <w:jc w:val="both"/>
-      </w:pPr>
-      <w:r>
-        <w:rPr>
-          <w:rFonts w:hint="cs"/>
-          <w:cs/>
-        </w:rPr>
-        <w:t>หน้าแสดงสถิติการขายแบบ</w:t>
-      </w:r>
-      <w:r>
-        <w:t xml:space="preserve"> Responsive</w:t>
-      </w:r>
-      <w:r>
-        <w:rPr>
-          <w:rFonts w:hint="cs"/>
-          <w:cs/>
-        </w:rPr>
-        <w:t xml:space="preserve"> แสดงผลเป็น</w:t>
-      </w:r>
-    </w:p>
-    <w:p>
-      <w:pPr>
-        <w:pStyle w:val="ListParagraph"/>
-        <w:numPr>
-          <w:ilvl w:val="1"/>
-          <w:numId w:val="6"/>
-        </w:numPr>
-        <w:jc w:val="both"/>
-      </w:pPr>
-      <w:r>
-        <w:rPr>
-          <w:rFonts w:hint="cs"/>
-          <w:cs/>
-        </w:rPr>
-        <w:t>กราฟและตาราง</w:t>
-      </w:r>
-    </w:p>
-    <w:p>
-      <w:pPr>
-        <w:pStyle w:val="ListParagraph"/>
-        <w:numPr>
-          <w:ilvl w:val="1"/>
-          <w:numId w:val="6"/>
-        </w:numPr>
-        <w:jc w:val="both"/>
-      </w:pPr>
-      <w:r>
-        <w:rPr>
-          <w:rFonts w:hint="cs"/>
-          <w:cs/>
-        </w:rPr>
-        <w:t>ตามรายการอาหารหรือตามรายการเมนู</w:t>
-      </w:r>
-    </w:p>
-    <w:p>
-      <w:pPr>
-        <w:pStyle w:val="ListParagraph"/>
-        <w:numPr>
-          <w:ilvl w:val="1"/>
-          <w:numId w:val="6"/>
-        </w:numPr>
-        <w:jc w:val="both"/>
+        <w:jc w:val="thaiDistribute"/>
       </w:pPr>
       <w:r>
         <w:rPr>
@@ -2702,10 +2731,7 @@
     <w:p>
       <w:pPr>
         <w:ind w:left="2160"/>
-        <w:jc w:val="both"/>
-        <w:rPr>
-          <w:rFonts w:hint="cs"/>
-        </w:rPr>
+        <w:jc w:val="thaiDistribute"/>
       </w:pPr>
     </w:p>
     <w:p>
@@ -2715,7 +2741,7 @@
           <w:ilvl w:val="0"/>
           <w:numId w:val="2"/>
         </w:numPr>
-        <w:jc w:val="both"/>
+        <w:jc w:val="thaiDistribute"/>
         <w:rPr>
           <w:b/>
           <w:bCs/>
@@ -2738,7 +2764,7 @@
           <w:ilvl w:val="1"/>
           <w:numId w:val="2"/>
         </w:numPr>
-        <w:jc w:val="both"/>
+        <w:jc w:val="thaiDistribute"/>
       </w:pPr>
       <w:r>
         <w:rPr>
@@ -2773,21 +2799,32 @@
         <w:t xml:space="preserve">เลือกใช้ </w:t>
       </w:r>
       <w:r>
-        <w:t xml:space="preserve">Iterative Model </w:t>
-      </w:r>
-      <w:r>
-        <w:rPr>
-          <w:rFonts w:hint="cs"/>
-          <w:cs/>
-        </w:rPr>
-        <w:t>เนื่องจา</w:t>
-      </w:r>
-      <w:r>
-        <w:rPr>
-          <w:rFonts w:hint="cs"/>
-          <w:cs/>
-        </w:rPr>
-        <w:t>กผู้พัฒนาได้รับสิทธิ์ให้เข้าถึงข้อมูลจริงของผู้ใช้ตลอดเวลา ผู้พัฒนาจึงสามารถทดสอบระบบได้เท่าที่ต้องการ การพัฒนาตามโมเดลนี้จะช่วยให้ระบบมีความถูกต้อง และตรงตามความต้องการอยู่เสมอ</w:t>
+        <w:t xml:space="preserve">Waterfall Model </w:t>
+      </w:r>
+      <w:r>
+        <w:rPr>
+          <w:rFonts w:hint="cs"/>
+          <w:cs/>
+        </w:rPr>
+        <w:t>เนื่องจ</w:t>
+      </w:r>
+      <w:r>
+        <w:rPr>
+          <w:rFonts w:hint="cs"/>
+          <w:cs/>
+        </w:rPr>
+        <w:t xml:space="preserve">ากต้องจัดทำเอกสารโครงการ ซึ่งจำเป็นต้องมีการวางแผนการพัฒนาล่วงหน้าอยู่แล้ว โมเดล </w:t>
+      </w:r>
+      <w:r>
+        <w:lastRenderedPageBreak/>
+        <w:t xml:space="preserve">Waterfall </w:t>
+      </w:r>
+      <w:r>
+        <w:rPr>
+          <w:rFonts w:hint="cs"/>
+          <w:cs/>
+        </w:rPr>
+        <w:t>ที่ต้องการการวางแผนล่วงหน้าจึงจัดได้ว่าเหมาะสมกับรูปแบบการทำงานมาก</w:t>
       </w:r>
       <w:r>
         <w:rPr>
@@ -2800,10 +2837,10 @@
           <w:noProof/>
         </w:rPr>
         <w:drawing>
-          <wp:inline distT="0" distB="0" distL="0" distR="0" wp14:anchorId="053A463A" wp14:editId="2F0BB521">
-            <wp:extent cx="5236388" cy="2209800"/>
-            <wp:effectExtent l="0" t="0" r="2540" b="0"/>
-            <wp:docPr id="2" name="Picture 2" descr="Diagram&#10;&#10;Description automatically generated"/>
+          <wp:inline distT="0" distB="0" distL="0" distR="0" wp14:anchorId="053A463A" wp14:editId="36F3ED97">
+            <wp:extent cx="4752975" cy="2694137"/>
+            <wp:effectExtent l="0" t="0" r="0" b="0"/>
+            <wp:docPr id="2" name="Picture 2"/>
             <wp:cNvGraphicFramePr>
               <a:graphicFrameLocks xmlns:a="http://schemas.openxmlformats.org/drawingml/2006/main" noChangeAspect="1"/>
             </wp:cNvGraphicFramePr>
@@ -2811,7 +2848,7 @@
               <a:graphicData uri="http://schemas.openxmlformats.org/drawingml/2006/picture">
                 <pic:pic xmlns:pic="http://schemas.openxmlformats.org/drawingml/2006/picture">
                   <pic:nvPicPr>
-                    <pic:cNvPr id="2" name="Picture 2" descr="Diagram&#10;&#10;Description automatically generated"/>
+                    <pic:cNvPr id="2" name="Picture 2"/>
                     <pic:cNvPicPr/>
                   </pic:nvPicPr>
                   <pic:blipFill>
@@ -2829,7 +2866,7 @@
                   <pic:spPr>
                     <a:xfrm>
                       <a:off x="0" y="0"/>
-                      <a:ext cx="5256364" cy="2218230"/>
+                      <a:ext cx="4774123" cy="2706124"/>
                     </a:xfrm>
                     <a:prstGeom prst="rect">
                       <a:avLst/>
@@ -2849,7 +2886,7 @@
           <w:ilvl w:val="1"/>
           <w:numId w:val="2"/>
         </w:numPr>
-        <w:jc w:val="both"/>
+        <w:jc w:val="thaiDistribute"/>
       </w:pPr>
       <w:r>
         <w:rPr>
@@ -2873,7 +2910,7 @@
     </w:p>
     <w:p>
       <w:pPr>
-        <w:jc w:val="both"/>
+        <w:jc w:val="thaiDistribute"/>
         <w:rPr>
           <w:color w:val="FF0000"/>
         </w:rPr>
@@ -2881,16 +2918,16 @@
     </w:p>
     <w:p>
       <w:pPr>
-        <w:jc w:val="both"/>
+        <w:jc w:val="thaiDistribute"/>
         <w:rPr>
           <w:color w:val="FF0000"/>
         </w:rPr>
       </w:pPr>
       <w:r>
         <w:rPr>
+          <w:noProof/>
           <w:color w:val="FF0000"/>
         </w:rPr>
-        <w:lastRenderedPageBreak/>
         <w:drawing>
           <wp:inline distT="0" distB="0" distL="0" distR="0" wp14:anchorId="76FB043F" wp14:editId="70959239">
             <wp:extent cx="5943600" cy="4538345"/>
@@ -2935,7 +2972,7 @@
           <w:ilvl w:val="0"/>
           <w:numId w:val="2"/>
         </w:numPr>
-        <w:jc w:val="both"/>
+        <w:jc w:val="thaiDistribute"/>
         <w:rPr>
           <w:b/>
           <w:bCs/>
@@ -2948,6 +2985,7 @@
           <w:bCs/>
           <w:cs/>
         </w:rPr>
+        <w:lastRenderedPageBreak/>
         <w:t>ประโยชน์ที่ได้รับ</w:t>
       </w:r>
     </w:p>
@@ -2962,6 +3000,7 @@
           <w:tab w:val="left" w:leader="dot" w:pos="9180"/>
         </w:tabs>
         <w:spacing w:line="256" w:lineRule="auto"/>
+        <w:jc w:val="thaiDistribute"/>
       </w:pPr>
       <w:r>
         <w:rPr>
@@ -2982,13 +3021,21 @@
           <w:tab w:val="left" w:leader="dot" w:pos="9180"/>
         </w:tabs>
         <w:spacing w:line="256" w:lineRule="auto"/>
-      </w:pPr>
-      <w:r>
-        <w:rPr>
-          <w:rFonts w:hint="cs"/>
-          <w:cs/>
-        </w:rPr>
-        <w:t>ร้านค้ามีสถิติการขายเพื่อใช้ในการวิเคราะห์สินค้าและโปรโมชั่น</w:t>
+        <w:jc w:val="thaiDistribute"/>
+      </w:pPr>
+      <w:r>
+        <w:rPr>
+          <w:rFonts w:hint="cs"/>
+          <w:cs/>
+        </w:rPr>
+        <w:t>ร้านค้ามีสถิติการขายเพื่อใช้ในการ</w:t>
+      </w:r>
+      <w:r>
+        <w:rPr>
+          <w:rFonts w:hint="cs"/>
+          <w:cs/>
+        </w:rPr>
+        <w:t>วิเคราะห์และวางแผนการซื้อวัตถุดิบ</w:t>
       </w:r>
     </w:p>
     <w:p>
@@ -3002,13 +3049,28 @@
           <w:tab w:val="left" w:leader="dot" w:pos="9180"/>
         </w:tabs>
         <w:spacing w:line="256" w:lineRule="auto"/>
-      </w:pPr>
-      <w:r>
-        <w:rPr>
-          <w:rFonts w:hint="cs"/>
-          <w:cs/>
-        </w:rPr>
-        <w:t>ร้านค้ามีสถิติการซื้อเพื่อใช้ในการวิเคราะห์ต้นทุนและสต๊อควัตถุดิบ</w:t>
+        <w:jc w:val="thaiDistribute"/>
+      </w:pPr>
+      <w:r>
+        <w:rPr>
+          <w:rFonts w:hint="cs"/>
+          <w:cs/>
+        </w:rPr>
+        <w:t>ร้านค้ามีสถิติการซื้อเพื่อใช้ในการวิเคราะห์ต้นทุนและสต๊อ</w:t>
+      </w:r>
+      <w:r>
+        <w:rPr>
+          <w:rFonts w:hint="cs"/>
+          <w:cs/>
+        </w:rPr>
+        <w:t>ก</w:t>
+      </w:r>
+      <w:r>
+        <w:rPr>
+          <w:rFonts w:hint="cs"/>
+          <w:cs/>
+        </w:rPr>
+        <w:t>วัตถุดิบ</w:t>
       </w:r>
     </w:p>
     <w:p>
@@ -3022,13 +3084,21 @@
           <w:tab w:val="left" w:leader="dot" w:pos="9180"/>
         </w:tabs>
         <w:spacing w:line="256" w:lineRule="auto"/>
-      </w:pPr>
-      <w:r>
-        <w:rPr>
-          <w:rFonts w:hint="cs"/>
-          <w:cs/>
-        </w:rPr>
-        <w:t>ร้านค้าทราบถึงต้นทุนที่แท้จริงของสินค้าเพื่อกำหนดราคาอย่างเหมาะสม</w:t>
+        <w:jc w:val="thaiDistribute"/>
+      </w:pPr>
+      <w:r>
+        <w:rPr>
+          <w:rFonts w:hint="cs"/>
+          <w:cs/>
+        </w:rPr>
+        <w:t>ร้านค้าทราบถึงต้นทุนที่แท้จริงของสินค้าเพื่อกำหนดราคา</w:t>
+      </w:r>
+      <w:r>
+        <w:rPr>
+          <w:rFonts w:hint="cs"/>
+          <w:cs/>
+        </w:rPr>
+        <w:t>ได้ตามเป้าหมายที่ต้องการ</w:t>
       </w:r>
     </w:p>
     <w:p>
@@ -3042,13 +3112,47 @@
           <w:tab w:val="left" w:leader="dot" w:pos="9180"/>
         </w:tabs>
         <w:spacing w:line="256" w:lineRule="auto"/>
-      </w:pPr>
-      <w:r>
-        <w:rPr>
-          <w:rFonts w:hint="cs"/>
-          <w:cs/>
-        </w:rPr>
-        <w:t>ร้านค้าสามารถจัดการเงินเข้าออกไปยังบัญชีต่างๆได้โดยง่าย</w:t>
+        <w:jc w:val="thaiDistribute"/>
+      </w:pPr>
+      <w:r>
+        <w:rPr>
+          <w:rFonts w:hint="cs"/>
+          <w:cs/>
+        </w:rPr>
+        <w:t>ร้านค้าสามารถจัดการเงินเข้าออกไปยังบัญชีต่างๆได้</w:t>
+      </w:r>
+      <w:r>
+        <w:rPr>
+          <w:rFonts w:hint="cs"/>
+          <w:cs/>
+        </w:rPr>
+        <w:t xml:space="preserve">ง่ายโดยดูสรุปจากหน้า </w:t>
+      </w:r>
+      <w:r>
+        <w:t>Dashboard</w:t>
+      </w:r>
+    </w:p>
+    <w:p>
+      <w:pPr>
+        <w:pStyle w:val="ListParagraph"/>
+        <w:numPr>
+          <w:ilvl w:val="0"/>
+          <w:numId w:val="2"/>
+        </w:numPr>
+        <w:jc w:val="thaiDistribute"/>
+        <w:rPr>
+          <w:b/>
+          <w:bCs/>
+        </w:rPr>
+      </w:pPr>
+      <w:r>
+        <w:rPr>
+          <w:rFonts w:hint="cs"/>
+          <w:b/>
+          <w:bCs/>
+          <w:cs/>
+        </w:rPr>
+        <w:t>นิยามศัพท์เฉพาะ</w:t>
       </w:r>
     </w:p>
     <w:p>
@@ -3058,74 +3162,21 @@
           <w:ilvl w:val="1"/>
           <w:numId w:val="2"/>
         </w:numPr>
-        <w:tabs>
-          <w:tab w:val="left" w:leader="dot" w:pos="9180"/>
-        </w:tabs>
-        <w:spacing w:line="256" w:lineRule="auto"/>
-      </w:pPr>
-      <w:r>
-        <w:rPr>
-          <w:rFonts w:hint="cs"/>
-          <w:cs/>
-        </w:rPr>
-        <w:t>ร้านค้าสามารถจัดการระบบภายในร้านได้เองโดยไม่ต้องพึ่งผู้พัฒนาระบบ</w:t>
-      </w:r>
-    </w:p>
-    <w:p>
-      <w:pPr>
-        <w:pStyle w:val="ListParagraph"/>
-        <w:numPr>
-          <w:ilvl w:val="0"/>
-          <w:numId w:val="2"/>
-        </w:numPr>
-        <w:jc w:val="both"/>
-        <w:rPr>
-          <w:b/>
-          <w:bCs/>
-        </w:rPr>
-      </w:pPr>
-      <w:r>
-        <w:rPr>
-          <w:rFonts w:hint="cs"/>
-          <w:b/>
-          <w:bCs/>
-          <w:cs/>
-        </w:rPr>
-        <w:t>นิยามศัพท์เฉพาะ</w:t>
-      </w:r>
-    </w:p>
-    <w:p>
-      <w:pPr>
-        <w:ind w:left="1440"/>
-        <w:jc w:val="both"/>
-      </w:pPr>
-      <w:r>
-        <w:rPr>
-          <w:rFonts w:hint="cs"/>
-          <w:cs/>
-        </w:rPr>
-        <w:t>คำศัพท์</w:t>
-      </w:r>
-      <w:r>
-        <w:rPr>
-          <w:rFonts w:hint="cs"/>
-          <w:cs/>
-        </w:rPr>
-        <w:t xml:space="preserve">เฉพาะ </w:t>
-      </w:r>
-      <w:r>
-        <w:rPr>
-          <w:rFonts w:hint="cs"/>
-          <w:cs/>
-        </w:rPr>
-        <w:t>ที่ใช้ในการดำเนินการพัฒนาโครงงานนี้</w:t>
-      </w:r>
-      <w:r>
-        <w:rPr>
-          <w:rFonts w:hint="cs"/>
-          <w:cs/>
-        </w:rPr>
-        <w:t>เท่านั้น เช่น</w:t>
+        <w:jc w:val="thaiDistribute"/>
+      </w:pPr>
+      <w:r>
+        <w:rPr>
+          <w:rFonts w:hint="cs"/>
+          <w:cs/>
+        </w:rPr>
+        <w:t xml:space="preserve">ผู้ใช้ คือ </w:t>
+      </w:r>
+      <w:r>
+        <w:rPr>
+          <w:rFonts w:hint="cs"/>
+          <w:cs/>
+        </w:rPr>
+        <w:t>ผู้จัดการหรือเจ้าของร้านสมายดอง</w:t>
       </w:r>
     </w:p>
     <w:p>
@@ -3135,21 +3186,84 @@
           <w:ilvl w:val="1"/>
           <w:numId w:val="2"/>
         </w:numPr>
-        <w:jc w:val="both"/>
-      </w:pPr>
-      <w:r>
-        <w:rPr>
-          <w:rFonts w:hint="cs"/>
-          <w:cs/>
-        </w:rPr>
-        <w:t xml:space="preserve">ผู้ใช้ คือ </w:t>
-      </w:r>
-      <w:r>
-        <w:rPr>
-          <w:rFonts w:hint="cs"/>
-          <w:cs/>
-        </w:rPr>
-        <w:t>ผู้จัดการหรือเจ้าของร้านสมายดอง</w:t>
+        <w:jc w:val="thaiDistribute"/>
+      </w:pPr>
+      <w:r>
+        <w:rPr>
+          <w:rFonts w:hint="cs"/>
+          <w:cs/>
+        </w:rPr>
+        <w:t xml:space="preserve">สูตรอาหาร คือการเก็บข้อมูลอาหารในร้านว่าประกอบด้วยวัตถุดิบหรือบรรจุภัณฑ์ใดบ้าง เช่น สูตรอาหาร </w:t>
+      </w:r>
+      <w:r>
+        <w:t>‘</w:t>
+      </w:r>
+      <w:r>
+        <w:rPr>
+          <w:rFonts w:hint="cs"/>
+          <w:cs/>
+        </w:rPr>
+        <w:t>ข้าวญี่ปุ่น</w:t>
+      </w:r>
+      <w:r>
+        <w:t xml:space="preserve">’ </w:t>
+      </w:r>
+      <w:r>
+        <w:rPr>
+          <w:rFonts w:hint="cs"/>
+          <w:cs/>
+        </w:rPr>
+        <w:t>ต้องมีส่วนประกอบคือ ข้าวญี่ปุ่น</w:t>
+      </w:r>
+      <w:r>
+        <w:t xml:space="preserve">, </w:t>
+      </w:r>
+      <w:r>
+        <w:rPr>
+          <w:rFonts w:hint="cs"/>
+          <w:cs/>
+        </w:rPr>
+        <w:t>น้ำเปล่า</w:t>
+      </w:r>
+      <w:r>
+        <w:t xml:space="preserve">, </w:t>
+      </w:r>
+      <w:r>
+        <w:rPr>
+          <w:rFonts w:hint="cs"/>
+          <w:cs/>
+        </w:rPr>
+        <w:t>งาดำ</w:t>
+      </w:r>
+      <w:r>
+        <w:t xml:space="preserve">, </w:t>
+      </w:r>
+      <w:r>
+        <w:rPr>
+          <w:rFonts w:hint="cs"/>
+          <w:cs/>
+        </w:rPr>
+        <w:t>ไฟฟ้า</w:t>
+      </w:r>
+      <w:r>
+        <w:t xml:space="preserve">, </w:t>
+      </w:r>
+      <w:r>
+        <w:rPr>
+          <w:rFonts w:hint="cs"/>
+          <w:cs/>
+        </w:rPr>
+        <w:t>ถ้วยข้าว</w:t>
+      </w:r>
+      <w:r>
+        <w:t xml:space="preserve">, </w:t>
+      </w:r>
+      <w:r>
+        <w:rPr>
+          <w:rFonts w:hint="cs"/>
+          <w:cs/>
+        </w:rPr>
+        <w:t>ฝาถ้วย</w:t>
       </w:r>
     </w:p>
     <w:p>
@@ -3159,35 +3273,34 @@
           <w:ilvl w:val="1"/>
           <w:numId w:val="2"/>
         </w:numPr>
-        <w:jc w:val="both"/>
-      </w:pPr>
-      <w:r>
-        <w:rPr>
-          <w:rFonts w:hint="cs"/>
-          <w:cs/>
-        </w:rPr>
-        <w:lastRenderedPageBreak/>
-        <w:t xml:space="preserve">สูตรอาหาร คือการเก็บข้อมูลอาหารในร้านว่าประกอบด้วยวัตถุดิบหรือบรรจุภัณฑ์ใดบ้าง เช่น สูตรอาหาร </w:t>
-      </w:r>
-      <w:r>
-        <w:t>‘</w:t>
-      </w:r>
-      <w:r>
-        <w:rPr>
-          <w:rFonts w:hint="cs"/>
-          <w:cs/>
-        </w:rPr>
-        <w:t>ข้าวญี่ปุ่น</w:t>
-      </w:r>
-      <w:r>
-        <w:t xml:space="preserve">’ </w:t>
-      </w:r>
-      <w:r>
-        <w:rPr>
-          <w:rFonts w:hint="cs"/>
-          <w:cs/>
-        </w:rPr>
-        <w:t>ต้องมีส่วนประกอบคือ ข้าวญี่ปุ่น</w:t>
+        <w:jc w:val="thaiDistribute"/>
+      </w:pPr>
+      <w:r>
+        <w:rPr>
+          <w:rFonts w:hint="cs"/>
+          <w:cs/>
+        </w:rPr>
+        <w:t>เมนูอาหาร คือการเก็บข้อมูลเมนูต่างๆในร้าน ว่าเมนูนั้นๆประกอบด้วยอาหารใดบ้าง เช่น เมนู</w:t>
+      </w:r>
+      <w:r>
+        <w:t xml:space="preserve"> “</w:t>
+      </w:r>
+      <w:r>
+        <w:rPr>
+          <w:rFonts w:hint="cs"/>
+          <w:cs/>
+        </w:rPr>
+        <w:t>กุ้งดองซีอิ๊ว</w:t>
+      </w:r>
+      <w:r>
+        <w:t xml:space="preserve">” </w:t>
+      </w:r>
+      <w:r>
+        <w:rPr>
+          <w:rFonts w:hint="cs"/>
+          <w:cs/>
+        </w:rPr>
+        <w:t>ประกอบด้วย กุ้งดอง</w:t>
       </w:r>
       <w:r>
         <w:t xml:space="preserve">, </w:t>
@@ -3197,7 +3310,7 @@
           <w:rFonts w:hint="cs"/>
           <w:cs/>
         </w:rPr>
-        <w:t>น้ำเปล่า</w:t>
+        <w:t>น้ำจิ้มซีฟู๊ด</w:t>
       </w:r>
       <w:r>
         <w:t xml:space="preserve">, </w:t>
@@ -3207,7 +3320,7 @@
           <w:rFonts w:hint="cs"/>
           <w:cs/>
         </w:rPr>
-        <w:t>งาดำ</w:t>
+        <w:t>พริก</w:t>
       </w:r>
       <w:r>
         <w:t xml:space="preserve">, </w:t>
@@ -3217,27 +3330,7 @@
           <w:rFonts w:hint="cs"/>
           <w:cs/>
         </w:rPr>
-        <w:t>ไฟฟ้า</w:t>
-      </w:r>
-      <w:r>
-        <w:t xml:space="preserve">, </w:t>
-      </w:r>
-      <w:r>
-        <w:rPr>
-          <w:rFonts w:hint="cs"/>
-          <w:cs/>
-        </w:rPr>
-        <w:t>ถ้วยข้าว</w:t>
-      </w:r>
-      <w:r>
-        <w:t xml:space="preserve">, </w:t>
-      </w:r>
-      <w:r>
-        <w:rPr>
-          <w:rFonts w:hint="cs"/>
-          <w:cs/>
-        </w:rPr>
-        <w:t>ฝาถ้วย</w:t>
+        <w:t>กระเทียม</w:t>
       </w:r>
     </w:p>
     <w:p>
@@ -3247,77 +3340,7 @@
           <w:ilvl w:val="1"/>
           <w:numId w:val="2"/>
         </w:numPr>
-        <w:jc w:val="both"/>
-      </w:pPr>
-      <w:r>
-        <w:rPr>
-          <w:rFonts w:hint="cs"/>
-          <w:cs/>
-        </w:rPr>
-        <w:t>เมนูอาหาร คือการเก็บข้อมูลเมนูต่างๆในร้าน ว่าเมนูนั้นๆประกอบด้วยอาหารใดบ้าง เช่น เมนู</w:t>
-      </w:r>
-      <w:r>
-        <w:t xml:space="preserve"> “</w:t>
-      </w:r>
-      <w:r>
-        <w:rPr>
-          <w:rFonts w:hint="cs"/>
-          <w:cs/>
-        </w:rPr>
-        <w:t>กุ้งดองซีอิ๊ว</w:t>
-      </w:r>
-      <w:r>
-        <w:t xml:space="preserve">” </w:t>
-      </w:r>
-      <w:r>
-        <w:rPr>
-          <w:rFonts w:hint="cs"/>
-          <w:cs/>
-        </w:rPr>
-        <w:t>ประกอบด้วย กุ้งดอง</w:t>
-      </w:r>
-      <w:r>
-        <w:t xml:space="preserve">, </w:t>
-      </w:r>
-      <w:r>
-        <w:rPr>
-          <w:rFonts w:hint="cs"/>
-          <w:cs/>
-        </w:rPr>
-        <w:t>น้ำจิ้มซีฟู๊ด</w:t>
-      </w:r>
-      <w:r>
-        <w:t xml:space="preserve">, </w:t>
-      </w:r>
-      <w:r>
-        <w:rPr>
-          <w:rFonts w:hint="cs"/>
-          <w:cs/>
-        </w:rPr>
-        <w:t>พริก</w:t>
-      </w:r>
-      <w:r>
-        <w:t xml:space="preserve">, </w:t>
-      </w:r>
-      <w:r>
-        <w:rPr>
-          <w:rFonts w:hint="cs"/>
-          <w:cs/>
-        </w:rPr>
-        <w:t>กระเทียม</w:t>
-      </w:r>
-    </w:p>
-    <w:p>
-      <w:pPr>
-        <w:pStyle w:val="ListParagraph"/>
-        <w:numPr>
-          <w:ilvl w:val="1"/>
-          <w:numId w:val="2"/>
-        </w:numPr>
-        <w:jc w:val="both"/>
-        <w:rPr>
-          <w:rFonts w:hint="cs"/>
-        </w:rPr>
+        <w:jc w:val="thaiDistribute"/>
       </w:pPr>
       <w:r>
         <w:rPr>
@@ -3337,23 +3360,7 @@
         <w:t xml:space="preserve">สำหรับการสั่งอาหารต่างๆเช่น </w:t>
       </w:r>
       <w:r>
-        <w:t xml:space="preserve">Grab, Lineman, </w:t>
-      </w:r>
-      <w:proofErr w:type="spellStart"/>
-      <w:r>
-        <w:t>Foodpanda</w:t>
-      </w:r>
-      <w:proofErr w:type="spellEnd"/>
-      <w:r>
-        <w:t xml:space="preserve">, </w:t>
-      </w:r>
-      <w:proofErr w:type="spellStart"/>
-      <w:r>
-        <w:t>ShopeeFood</w:t>
-      </w:r>
-      <w:proofErr w:type="spellEnd"/>
-      <w:r>
-        <w:t>, Robinhood</w:t>
+        <w:t>Grab, Lineman, Foodpanda, ShopeeFood, Robinhood</w:t>
       </w:r>
     </w:p>
     <w:sectPr>
@@ -4566,6 +4573,7 @@
   <w:style w:type="character" w:default="1" w:styleId="DefaultParagraphFont">
     <w:name w:val="Default Paragraph Font"/>
     <w:uiPriority w:val="1"/>
+    <w:semiHidden/>
     <w:unhideWhenUsed/>
   </w:style>
   <w:style w:type="table" w:default="1" w:styleId="TableNormal">
@@ -4939,21 +4947,6 @@
 </file>
 
 <file path=customXml/item1.xml><?xml version="1.0" encoding="utf-8"?>
-<?mso-contentType ?>
-<FormTemplates xmlns="http://schemas.microsoft.com/sharepoint/v3/contenttype/forms">
-  <Display>DocumentLibraryForm</Display>
-  <Edit>DocumentLibraryForm</Edit>
-  <New>DocumentLibraryForm</New>
-</FormTemplates>
-</file>
-
-<file path=customXml/item2.xml><?xml version="1.0" encoding="utf-8"?>
-<p:properties xmlns:p="http://schemas.microsoft.com/office/2006/metadata/properties" xmlns:xsi="http://www.w3.org/2001/XMLSchema-instance" xmlns:pc="http://schemas.microsoft.com/office/infopath/2007/PartnerControls">
-  <documentManagement/>
-</p:properties>
-</file>
-
-<file path=customXml/item3.xml><?xml version="1.0" encoding="utf-8"?>
 <ct:contentTypeSchema xmlns:ct="http://schemas.microsoft.com/office/2006/metadata/contentType" xmlns:ma="http://schemas.microsoft.com/office/2006/metadata/properties/metaAttributes" ct:_="" ma:_="" ma:contentTypeName="Document" ma:contentTypeID="0x0101009D24B2EC5704D84B986217FA90111580" ma:contentTypeVersion="2" ma:contentTypeDescription="Create a new document." ma:contentTypeScope="" ma:versionID="21749c17220e250acefa67f806ffda84">
   <xsd:schema xmlns:xsd="http://www.w3.org/2001/XMLSchema" xmlns:xs="http://www.w3.org/2001/XMLSchema" xmlns:p="http://schemas.microsoft.com/office/2006/metadata/properties" xmlns:ns2="7af0389a-663a-48b8-b06e-9578c349303d" targetNamespace="http://schemas.microsoft.com/office/2006/metadata/properties" ma:root="true" ma:fieldsID="13f4446be33294c967f022e5f67f4c88" ns2:_="">
     <xsd:import namespace="7af0389a-663a-48b8-b06e-9578c349303d"/>
@@ -5085,24 +5078,22 @@
 </ct:contentTypeSchema>
 </file>
 
-<file path=customXml/itemProps1.xml><?xml version="1.0" encoding="utf-8"?>
-<ds:datastoreItem xmlns:ds="http://schemas.openxmlformats.org/officeDocument/2006/customXml" ds:itemID="{21B3DF55-5407-4C84-9504-A1DC46B4E475}">
-  <ds:schemaRefs>
-    <ds:schemaRef ds:uri="http://schemas.microsoft.com/sharepoint/v3/contenttype/forms"/>
-  </ds:schemaRefs>
-</ds:datastoreItem>
+<file path=customXml/item2.xml><?xml version="1.0" encoding="utf-8"?>
+<p:properties xmlns:p="http://schemas.microsoft.com/office/2006/metadata/properties" xmlns:xsi="http://www.w3.org/2001/XMLSchema-instance" xmlns:pc="http://schemas.microsoft.com/office/infopath/2007/PartnerControls">
+  <documentManagement/>
+</p:properties>
 </file>
 
-<file path=customXml/itemProps2.xml><?xml version="1.0" encoding="utf-8"?>
-<ds:datastoreItem xmlns:ds="http://schemas.openxmlformats.org/officeDocument/2006/customXml" ds:itemID="{60FF060F-73CC-4F76-A505-C17F6789AAA3}">
-  <ds:schemaRefs>
-    <ds:schemaRef ds:uri="http://schemas.microsoft.com/office/2006/metadata/properties"/>
-    <ds:schemaRef ds:uri="http://schemas.microsoft.com/office/infopath/2007/PartnerControls"/>
-  </ds:schemaRefs>
-</ds:datastoreItem>
+<file path=customXml/item3.xml><?xml version="1.0" encoding="utf-8"?>
+<?mso-contentType ?>
+<FormTemplates xmlns="http://schemas.microsoft.com/sharepoint/v3/contenttype/forms">
+  <Display>DocumentLibraryForm</Display>
+  <Edit>DocumentLibraryForm</Edit>
+  <New>DocumentLibraryForm</New>
+</FormTemplates>
 </file>
 
-<file path=customXml/itemProps3.xml><?xml version="1.0" encoding="utf-8"?>
+<file path=customXml/itemProps1.xml><?xml version="1.0" encoding="utf-8"?>
 <ds:datastoreItem xmlns:ds="http://schemas.openxmlformats.org/officeDocument/2006/customXml" ds:itemID="{B4FFDF58-D922-4DA1-8106-E0F85002FEB6}">
   <ds:schemaRefs>
     <ds:schemaRef ds:uri="http://schemas.microsoft.com/office/2006/metadata/contentType"/>
@@ -5118,4 +5109,21 @@
     <ds:schemaRef ds:uri="http://schemas.microsoft.com/internal/obd"/>
   </ds:schemaRefs>
 </ds:datastoreItem>
+</file>
+
+<file path=customXml/itemProps2.xml><?xml version="1.0" encoding="utf-8"?>
+<ds:datastoreItem xmlns:ds="http://schemas.openxmlformats.org/officeDocument/2006/customXml" ds:itemID="{60FF060F-73CC-4F76-A505-C17F6789AAA3}">
+  <ds:schemaRefs>
+    <ds:schemaRef ds:uri="http://schemas.microsoft.com/office/2006/metadata/properties"/>
+    <ds:schemaRef ds:uri="http://schemas.microsoft.com/office/infopath/2007/PartnerControls"/>
+  </ds:schemaRefs>
+</ds:datastoreItem>
+</file>
+
+<file path=customXml/itemProps3.xml><?xml version="1.0" encoding="utf-8"?>
+<ds:datastoreItem xmlns:ds="http://schemas.openxmlformats.org/officeDocument/2006/customXml" ds:itemID="{21B3DF55-5407-4C84-9504-A1DC46B4E475}">
+  <ds:schemaRefs>
+    <ds:schemaRef ds:uri="http://schemas.microsoft.com/sharepoint/v3/contenttype/forms"/>
+  </ds:schemaRefs>
+</ds:datastoreItem>
 </file>
--- a/Documents/Unit1.docx
+++ b/Documents/Unit1.docx
@@ -1,6 +1,6 @@
 
 <file path=word/document.xml><?xml version="1.0" encoding="utf-8"?>
-<w:document xmlns:wpc="http://schemas.microsoft.com/office/word/2010/wordprocessingCanvas" xmlns:cx="http://schemas.microsoft.com/office/drawing/2014/chartex" xmlns:cx1="http://schemas.microsoft.com/office/drawing/2015/9/8/chartex" xmlns:cx2="http://schemas.microsoft.com/office/drawing/2015/10/21/chartex" xmlns:cx3="http://schemas.microsoft.com/office/drawing/2016/5/9/chartex" xmlns:cx4="http://schemas.microsoft.com/office/drawing/2016/5/10/chartex" xmlns:cx5="http://schemas.microsoft.com/office/drawing/2016/5/11/chartex" xmlns:cx6="http://schemas.microsoft.com/office/drawing/2016/5/12/chartex" xmlns:cx7="http://schemas.microsoft.com/office/drawing/2016/5/13/chartex" xmlns:cx8="http://schemas.microsoft.com/office/drawing/2016/5/14/chartex" xmlns:mc="http://schemas.openxmlformats.org/markup-compatibility/2006" xmlns:aink="http://schemas.microsoft.com/office/drawing/2016/ink" xmlns:am3d="http://schemas.microsoft.com/office/drawing/2017/model3d" xmlns:o="urn:schemas-microsoft-com:office:office" xmlns:r="http://schemas.openxmlformats.org/officeDocument/2006/relationships" xmlns:m="http://schemas.openxmlformats.org/officeDocument/2006/math" xmlns:v="urn:schemas-microsoft-com:vml" xmlns:wp14="http://schemas.microsoft.com/office/word/2010/wordprocessingDrawing" xmlns:wp="http://schemas.openxmlformats.org/drawingml/2006/wordprocessingDrawing" xmlns:w10="urn:schemas-microsoft-com:office:word" xmlns:w="http://schemas.openxmlformats.org/wordprocessingml/2006/main" xmlns:w14="http://schemas.microsoft.com/office/word/2010/wordml" xmlns:w15="http://schemas.microsoft.com/office/word/2012/wordml" xmlns:w16cex="http://schemas.microsoft.com/office/word/2018/wordml/cex" xmlns:w16cid="http://schemas.microsoft.com/office/word/2016/wordml/cid" xmlns:w16="http://schemas.microsoft.com/office/word/2018/wordml" xmlns:w16sdtdh="http://schemas.microsoft.com/office/word/2020/wordml/sdtdatahash" xmlns:w16se="http://schemas.microsoft.com/office/word/2015/wordml/symex" xmlns:wpg="http://schemas.microsoft.com/office/word/2010/wordprocessingGroup" xmlns:wpi="http://schemas.microsoft.com/office/word/2010/wordprocessingInk" xmlns:wne="http://schemas.microsoft.com/office/word/2006/wordml" xmlns:wps="http://schemas.microsoft.com/office/word/2010/wordprocessingShape" mc:Ignorable="w14 w15 w16se w16cid w16 w16cex w16sdtdh wp14">
+<w:document xmlns:wpc="http://schemas.microsoft.com/office/word/2010/wordprocessingCanvas" xmlns:cx="http://schemas.microsoft.com/office/drawing/2014/chartex" xmlns:cx1="http://schemas.microsoft.com/office/drawing/2015/9/8/chartex" xmlns:cx2="http://schemas.microsoft.com/office/drawing/2015/10/21/chartex" xmlns:cx3="http://schemas.microsoft.com/office/drawing/2016/5/9/chartex" xmlns:cx4="http://schemas.microsoft.com/office/drawing/2016/5/10/chartex" xmlns:cx5="http://schemas.microsoft.com/office/drawing/2016/5/11/chartex" xmlns:cx6="http://schemas.microsoft.com/office/drawing/2016/5/12/chartex" xmlns:cx7="http://schemas.microsoft.com/office/drawing/2016/5/13/chartex" xmlns:cx8="http://schemas.microsoft.com/office/drawing/2016/5/14/chartex" xmlns:mc="http://schemas.openxmlformats.org/markup-compatibility/2006" xmlns:aink="http://schemas.microsoft.com/office/drawing/2016/ink" xmlns:am3d="http://schemas.microsoft.com/office/drawing/2017/model3d" xmlns:o="urn:schemas-microsoft-com:office:office" xmlns:oel="http://schemas.microsoft.com/office/2019/extlst" xmlns:r="http://schemas.openxmlformats.org/officeDocument/2006/relationships" xmlns:m="http://schemas.openxmlformats.org/officeDocument/2006/math" xmlns:v="urn:schemas-microsoft-com:vml" xmlns:wp14="http://schemas.microsoft.com/office/word/2010/wordprocessingDrawing" xmlns:wp="http://schemas.openxmlformats.org/drawingml/2006/wordprocessingDrawing" xmlns:w10="urn:schemas-microsoft-com:office:word" xmlns:w="http://schemas.openxmlformats.org/wordprocessingml/2006/main" xmlns:w14="http://schemas.microsoft.com/office/word/2010/wordml" xmlns:w15="http://schemas.microsoft.com/office/word/2012/wordml" xmlns:w16cex="http://schemas.microsoft.com/office/word/2018/wordml/cex" xmlns:w16cid="http://schemas.microsoft.com/office/word/2016/wordml/cid" xmlns:w16="http://schemas.microsoft.com/office/word/2018/wordml" xmlns:w16sdtdh="http://schemas.microsoft.com/office/word/2020/wordml/sdtdatahash" xmlns:w16se="http://schemas.microsoft.com/office/word/2015/wordml/symex" xmlns:wpg="http://schemas.microsoft.com/office/word/2010/wordprocessingGroup" xmlns:wpi="http://schemas.microsoft.com/office/word/2010/wordprocessingInk" xmlns:wne="http://schemas.microsoft.com/office/word/2006/wordml" xmlns:wps="http://schemas.microsoft.com/office/word/2010/wordprocessingShape" mc:Ignorable="w14 w15 w16se w16cid w16 w16cex w16sdtdh wp14">
   <w:body>
     <w:p>
       <w:pPr>
@@ -491,15 +491,7 @@
         <w:jc w:val="thaiDistribute"/>
       </w:pPr>
       <w:r>
-        <w:t xml:space="preserve">- Desktop Computer (RAM 16GB, AMD FX-8320E, NVIDIA GeForce GTX 1050 </w:t>
-      </w:r>
-      <w:proofErr w:type="spellStart"/>
-      <w:r>
-        <w:t>Ti</w:t>
-      </w:r>
-      <w:proofErr w:type="spellEnd"/>
-      <w:r>
-        <w:t>)</w:t>
+        <w:t>- Desktop Computer (RAM 16GB, AMD FX-8320E, NVIDIA GeForce GTX 1050 Ti)</w:t>
       </w:r>
     </w:p>
     <w:p>
@@ -1567,17 +1559,7 @@
           <w:rFonts w:hint="cs"/>
           <w:cs/>
         </w:rPr>
-        <w:t>หมวดหมู่ (เลือกว่าเป็นรายรับหรือรายจ่าย</w:t>
-      </w:r>
-      <w:r>
-        <w:t xml:space="preserve">, </w:t>
-      </w:r>
-      <w:r>
-        <w:rPr>
-          <w:rFonts w:hint="cs"/>
-          <w:cs/>
-        </w:rPr>
-        <w:t>ชื่อหมวด</w:t>
+        <w:t>หมวดหมู่ (ชื่อหมวด</w:t>
       </w:r>
       <w:r>
         <w:t xml:space="preserve">, </w:t>
@@ -3374,7 +3356,7 @@
 </file>
 
 <file path=word/numbering.xml><?xml version="1.0" encoding="utf-8"?>
-<w:numbering xmlns:wpc="http://schemas.microsoft.com/office/word/2010/wordprocessingCanvas" xmlns:cx="http://schemas.microsoft.com/office/drawing/2014/chartex" xmlns:cx1="http://schemas.microsoft.com/office/drawing/2015/9/8/chartex" xmlns:cx2="http://schemas.microsoft.com/office/drawing/2015/10/21/chartex" xmlns:cx3="http://schemas.microsoft.com/office/drawing/2016/5/9/chartex" xmlns:cx4="http://schemas.microsoft.com/office/drawing/2016/5/10/chartex" xmlns:cx5="http://schemas.microsoft.com/office/drawing/2016/5/11/chartex" xmlns:cx6="http://schemas.microsoft.com/office/drawing/2016/5/12/chartex" xmlns:cx7="http://schemas.microsoft.com/office/drawing/2016/5/13/chartex" xmlns:cx8="http://schemas.microsoft.com/office/drawing/2016/5/14/chartex" xmlns:mc="http://schemas.openxmlformats.org/markup-compatibility/2006" xmlns:aink="http://schemas.microsoft.com/office/drawing/2016/ink" xmlns:am3d="http://schemas.microsoft.com/office/drawing/2017/model3d" xmlns:o="urn:schemas-microsoft-com:office:office" xmlns:r="http://schemas.openxmlformats.org/officeDocument/2006/relationships" xmlns:m="http://schemas.openxmlformats.org/officeDocument/2006/math" xmlns:v="urn:schemas-microsoft-com:vml" xmlns:wp14="http://schemas.microsoft.com/office/word/2010/wordprocessingDrawing" xmlns:wp="http://schemas.openxmlformats.org/drawingml/2006/wordprocessingDrawing" xmlns:w10="urn:schemas-microsoft-com:office:word" xmlns:w="http://schemas.openxmlformats.org/wordprocessingml/2006/main" xmlns:w14="http://schemas.microsoft.com/office/word/2010/wordml" xmlns:w15="http://schemas.microsoft.com/office/word/2012/wordml" xmlns:w16cex="http://schemas.microsoft.com/office/word/2018/wordml/cex" xmlns:w16cid="http://schemas.microsoft.com/office/word/2016/wordml/cid" xmlns:w16="http://schemas.microsoft.com/office/word/2018/wordml" xmlns:w16sdtdh="http://schemas.microsoft.com/office/word/2020/wordml/sdtdatahash" xmlns:w16se="http://schemas.microsoft.com/office/word/2015/wordml/symex" xmlns:wpg="http://schemas.microsoft.com/office/word/2010/wordprocessingGroup" xmlns:wpi="http://schemas.microsoft.com/office/word/2010/wordprocessingInk" xmlns:wne="http://schemas.microsoft.com/office/word/2006/wordml" xmlns:wps="http://schemas.microsoft.com/office/word/2010/wordprocessingShape" mc:Ignorable="w14 w15 w16se w16cid w16 w16cex w16sdtdh wp14">
+<w:numbering xmlns:wpc="http://schemas.microsoft.com/office/word/2010/wordprocessingCanvas" xmlns:cx="http://schemas.microsoft.com/office/drawing/2014/chartex" xmlns:cx1="http://schemas.microsoft.com/office/drawing/2015/9/8/chartex" xmlns:cx2="http://schemas.microsoft.com/office/drawing/2015/10/21/chartex" xmlns:cx3="http://schemas.microsoft.com/office/drawing/2016/5/9/chartex" xmlns:cx4="http://schemas.microsoft.com/office/drawing/2016/5/10/chartex" xmlns:cx5="http://schemas.microsoft.com/office/drawing/2016/5/11/chartex" xmlns:cx6="http://schemas.microsoft.com/office/drawing/2016/5/12/chartex" xmlns:cx7="http://schemas.microsoft.com/office/drawing/2016/5/13/chartex" xmlns:cx8="http://schemas.microsoft.com/office/drawing/2016/5/14/chartex" xmlns:mc="http://schemas.openxmlformats.org/markup-compatibility/2006" xmlns:aink="http://schemas.microsoft.com/office/drawing/2016/ink" xmlns:am3d="http://schemas.microsoft.com/office/drawing/2017/model3d" xmlns:o="urn:schemas-microsoft-com:office:office" xmlns:oel="http://schemas.microsoft.com/office/2019/extlst" xmlns:r="http://schemas.openxmlformats.org/officeDocument/2006/relationships" xmlns:m="http://schemas.openxmlformats.org/officeDocument/2006/math" xmlns:v="urn:schemas-microsoft-com:vml" xmlns:wp14="http://schemas.microsoft.com/office/word/2010/wordprocessingDrawing" xmlns:wp="http://schemas.openxmlformats.org/drawingml/2006/wordprocessingDrawing" xmlns:w10="urn:schemas-microsoft-com:office:word" xmlns:w="http://schemas.openxmlformats.org/wordprocessingml/2006/main" xmlns:w14="http://schemas.microsoft.com/office/word/2010/wordml" xmlns:w15="http://schemas.microsoft.com/office/word/2012/wordml" xmlns:w16cex="http://schemas.microsoft.com/office/word/2018/wordml/cex" xmlns:w16cid="http://schemas.microsoft.com/office/word/2016/wordml/cid" xmlns:w16="http://schemas.microsoft.com/office/word/2018/wordml" xmlns:w16sdtdh="http://schemas.microsoft.com/office/word/2020/wordml/sdtdatahash" xmlns:w16se="http://schemas.microsoft.com/office/word/2015/wordml/symex" xmlns:wpg="http://schemas.microsoft.com/office/word/2010/wordprocessingGroup" xmlns:wpi="http://schemas.microsoft.com/office/word/2010/wordprocessingInk" xmlns:wne="http://schemas.microsoft.com/office/word/2006/wordml" xmlns:wps="http://schemas.microsoft.com/office/word/2010/wordprocessingShape" mc:Ignorable="w14 w15 w16se w16cid w16 w16cex w16sdtdh wp14">
   <w:abstractNum w:abstractNumId="0" w15:restartNumberingAfterBreak="0">
     <w:nsid w:val="03AF7648"/>
     <w:multiLevelType w:val="hybridMultilevel"/>
@@ -4947,6 +4929,21 @@
 </file>
 
 <file path=customXml/item1.xml><?xml version="1.0" encoding="utf-8"?>
+<?mso-contentType ?>
+<FormTemplates xmlns="http://schemas.microsoft.com/sharepoint/v3/contenttype/forms">
+  <Display>DocumentLibraryForm</Display>
+  <Edit>DocumentLibraryForm</Edit>
+  <New>DocumentLibraryForm</New>
+</FormTemplates>
+</file>
+
+<file path=customXml/item2.xml><?xml version="1.0" encoding="utf-8"?>
+<p:properties xmlns:p="http://schemas.microsoft.com/office/2006/metadata/properties" xmlns:xsi="http://www.w3.org/2001/XMLSchema-instance" xmlns:pc="http://schemas.microsoft.com/office/infopath/2007/PartnerControls">
+  <documentManagement/>
+</p:properties>
+</file>
+
+<file path=customXml/item3.xml><?xml version="1.0" encoding="utf-8"?>
 <ct:contentTypeSchema xmlns:ct="http://schemas.microsoft.com/office/2006/metadata/contentType" xmlns:ma="http://schemas.microsoft.com/office/2006/metadata/properties/metaAttributes" ct:_="" ma:_="" ma:contentTypeName="Document" ma:contentTypeID="0x0101009D24B2EC5704D84B986217FA90111580" ma:contentTypeVersion="2" ma:contentTypeDescription="Create a new document." ma:contentTypeScope="" ma:versionID="21749c17220e250acefa67f806ffda84">
   <xsd:schema xmlns:xsd="http://www.w3.org/2001/XMLSchema" xmlns:xs="http://www.w3.org/2001/XMLSchema" xmlns:p="http://schemas.microsoft.com/office/2006/metadata/properties" xmlns:ns2="7af0389a-663a-48b8-b06e-9578c349303d" targetNamespace="http://schemas.microsoft.com/office/2006/metadata/properties" ma:root="true" ma:fieldsID="13f4446be33294c967f022e5f67f4c88" ns2:_="">
     <xsd:import namespace="7af0389a-663a-48b8-b06e-9578c349303d"/>
@@ -5078,22 +5075,24 @@
 </ct:contentTypeSchema>
 </file>
 
-<file path=customXml/item2.xml><?xml version="1.0" encoding="utf-8"?>
-<p:properties xmlns:p="http://schemas.microsoft.com/office/2006/metadata/properties" xmlns:xsi="http://www.w3.org/2001/XMLSchema-instance" xmlns:pc="http://schemas.microsoft.com/office/infopath/2007/PartnerControls">
-  <documentManagement/>
-</p:properties>
+<file path=customXml/itemProps1.xml><?xml version="1.0" encoding="utf-8"?>
+<ds:datastoreItem xmlns:ds="http://schemas.openxmlformats.org/officeDocument/2006/customXml" ds:itemID="{21B3DF55-5407-4C84-9504-A1DC46B4E475}">
+  <ds:schemaRefs>
+    <ds:schemaRef ds:uri="http://schemas.microsoft.com/sharepoint/v3/contenttype/forms"/>
+  </ds:schemaRefs>
+</ds:datastoreItem>
 </file>
 
-<file path=customXml/item3.xml><?xml version="1.0" encoding="utf-8"?>
-<?mso-contentType ?>
-<FormTemplates xmlns="http://schemas.microsoft.com/sharepoint/v3/contenttype/forms">
-  <Display>DocumentLibraryForm</Display>
-  <Edit>DocumentLibraryForm</Edit>
-  <New>DocumentLibraryForm</New>
-</FormTemplates>
+<file path=customXml/itemProps2.xml><?xml version="1.0" encoding="utf-8"?>
+<ds:datastoreItem xmlns:ds="http://schemas.openxmlformats.org/officeDocument/2006/customXml" ds:itemID="{60FF060F-73CC-4F76-A505-C17F6789AAA3}">
+  <ds:schemaRefs>
+    <ds:schemaRef ds:uri="http://schemas.microsoft.com/office/2006/metadata/properties"/>
+    <ds:schemaRef ds:uri="http://schemas.microsoft.com/office/infopath/2007/PartnerControls"/>
+  </ds:schemaRefs>
+</ds:datastoreItem>
 </file>
 
-<file path=customXml/itemProps1.xml><?xml version="1.0" encoding="utf-8"?>
+<file path=customXml/itemProps3.xml><?xml version="1.0" encoding="utf-8"?>
 <ds:datastoreItem xmlns:ds="http://schemas.openxmlformats.org/officeDocument/2006/customXml" ds:itemID="{B4FFDF58-D922-4DA1-8106-E0F85002FEB6}">
   <ds:schemaRefs>
     <ds:schemaRef ds:uri="http://schemas.microsoft.com/office/2006/metadata/contentType"/>
@@ -5109,21 +5108,4 @@
     <ds:schemaRef ds:uri="http://schemas.microsoft.com/internal/obd"/>
   </ds:schemaRefs>
 </ds:datastoreItem>
-</file>
-
-<file path=customXml/itemProps2.xml><?xml version="1.0" encoding="utf-8"?>
-<ds:datastoreItem xmlns:ds="http://schemas.openxmlformats.org/officeDocument/2006/customXml" ds:itemID="{60FF060F-73CC-4F76-A505-C17F6789AAA3}">
-  <ds:schemaRefs>
-    <ds:schemaRef ds:uri="http://schemas.microsoft.com/office/2006/metadata/properties"/>
-    <ds:schemaRef ds:uri="http://schemas.microsoft.com/office/infopath/2007/PartnerControls"/>
-  </ds:schemaRefs>
-</ds:datastoreItem>
-</file>
-
-<file path=customXml/itemProps3.xml><?xml version="1.0" encoding="utf-8"?>
-<ds:datastoreItem xmlns:ds="http://schemas.openxmlformats.org/officeDocument/2006/customXml" ds:itemID="{21B3DF55-5407-4C84-9504-A1DC46B4E475}">
-  <ds:schemaRefs>
-    <ds:schemaRef ds:uri="http://schemas.microsoft.com/sharepoint/v3/contenttype/forms"/>
-  </ds:schemaRefs>
-</ds:datastoreItem>
 </file>